--- a/docs/天龍八部_大意26.docx
+++ b/docs/天龍八部_大意26.docx
@@ -1,6 +1,6 @@
 
 <file path=word/document.xml><?xml version="1.0" encoding="utf-8"?>
-<w:document xmlns:wpc="http://schemas.microsoft.com/office/word/2010/wordprocessingCanvas" xmlns:mc="http://schemas.openxmlformats.org/markup-compatibility/2006" xmlns:o="urn:schemas-microsoft-com:office:office" xmlns:r="http://schemas.openxmlformats.org/officeDocument/2006/relationships" xmlns:m="http://schemas.openxmlformats.org/officeDocument/2006/math" xmlns:v="urn:schemas-microsoft-com:vml" xmlns:wp14="http://schemas.microsoft.com/office/word/2010/wordprocessingDrawing" xmlns:wp="http://schemas.openxmlformats.org/drawingml/2006/wordprocessingDrawing" xmlns:w10="urn:schemas-microsoft-com:office:word" xmlns:w="http://schemas.openxmlformats.org/wordprocessingml/2006/main" xmlns:w14="http://schemas.microsoft.com/office/word/2010/wordml" xmlns:wpg="http://schemas.microsoft.com/office/word/2010/wordprocessingGroup" xmlns:wpi="http://schemas.microsoft.com/office/word/2010/wordprocessingInk" xmlns:wne="http://schemas.microsoft.com/office/word/2006/wordml" xmlns:wps="http://schemas.microsoft.com/office/word/2010/wordprocessingShape" mc:Ignorable="w14 wp14">
+<w:document xmlns:wpc="http://schemas.microsoft.com/office/word/2010/wordprocessingCanvas" xmlns:cx="http://schemas.microsoft.com/office/drawing/2014/chartex" xmlns:cx1="http://schemas.microsoft.com/office/drawing/2015/9/8/chartex" xmlns:mc="http://schemas.openxmlformats.org/markup-compatibility/2006" xmlns:o="urn:schemas-microsoft-com:office:office" xmlns:r="http://schemas.openxmlformats.org/officeDocument/2006/relationships" xmlns:m="http://schemas.openxmlformats.org/officeDocument/2006/math" xmlns:v="urn:schemas-microsoft-com:vml" xmlns:wp14="http://schemas.microsoft.com/office/word/2010/wordprocessingDrawing" xmlns:wp="http://schemas.openxmlformats.org/drawingml/2006/wordprocessingDrawing" xmlns:w10="urn:schemas-microsoft-com:office:word" xmlns:w="http://schemas.openxmlformats.org/wordprocessingml/2006/main" xmlns:w14="http://schemas.microsoft.com/office/word/2010/wordml" xmlns:w15="http://schemas.microsoft.com/office/word/2012/wordml" xmlns:w16se="http://schemas.microsoft.com/office/word/2015/wordml/symex" xmlns:wpg="http://schemas.microsoft.com/office/word/2010/wordprocessingGroup" xmlns:wpi="http://schemas.microsoft.com/office/word/2010/wordprocessingInk" xmlns:wne="http://schemas.microsoft.com/office/word/2006/wordml" xmlns:wps="http://schemas.microsoft.com/office/word/2010/wordprocessingShape" mc:Ignorable="w14 w15 w16se wp14">
   <w:body>
     <w:p>
       <w:pPr>
@@ -299,8 +299,6 @@
               <w:spacing w:line="480" w:lineRule="auto"/>
               <w:ind w:leftChars="0"/>
             </w:pPr>
-            <w:bookmarkStart w:id="0" w:name="_GoBack"/>
-            <w:bookmarkEnd w:id="0"/>
           </w:p>
         </w:tc>
         <w:tc>
@@ -321,33 +319,11 @@
             <w:tcW w:w="3314" w:type="dxa"/>
           </w:tcPr>
           <w:p>
-            <w:proofErr w:type="gramStart"/>
-            <w:r>
-              <w:rPr>
-                <w:rFonts w:hint="eastAsia"/>
-              </w:rPr>
-              <w:t>阿紫氣息稍勻，</w:t>
-            </w:r>
-            <w:proofErr w:type="gramEnd"/>
-            <w:r>
-              <w:rPr>
-                <w:rFonts w:hint="eastAsia"/>
-              </w:rPr>
-              <w:t>這才將</w:t>
-            </w:r>
-            <w:proofErr w:type="gramStart"/>
-            <w:r>
-              <w:rPr>
-                <w:rFonts w:hint="eastAsia"/>
-              </w:rPr>
-              <w:t>她橫抱懷</w:t>
-            </w:r>
-            <w:proofErr w:type="gramEnd"/>
-            <w:r>
-              <w:rPr>
-                <w:rFonts w:hint="eastAsia"/>
-              </w:rPr>
-              <w:t>中，快步而行，卻見她臉上已沒半點血色。</w:t>
+            <w:r>
+              <w:rPr>
+                <w:rFonts w:hint="eastAsia"/>
+              </w:rPr>
+              <w:t>阿紫氣息稍勻，這才將她橫抱懷中，快步而行，卻見她臉上已沒半點血色。</w:t>
             </w:r>
           </w:p>
         </w:tc>
@@ -391,35 +367,7 @@
               <w:rPr>
                 <w:rFonts w:hint="eastAsia"/>
               </w:rPr>
-              <w:t>他邁開腳步，走得又快又穩，左手仍按</w:t>
-            </w:r>
-            <w:proofErr w:type="gramStart"/>
-            <w:r>
-              <w:rPr>
-                <w:rFonts w:hint="eastAsia"/>
-              </w:rPr>
-              <w:t>在阿紫背心</w:t>
-            </w:r>
-            <w:proofErr w:type="gramEnd"/>
-            <w:r>
-              <w:rPr>
-                <w:rFonts w:hint="eastAsia"/>
-              </w:rPr>
-              <w:t>，</w:t>
-            </w:r>
-            <w:proofErr w:type="gramStart"/>
-            <w:r>
-              <w:rPr>
-                <w:rFonts w:hint="eastAsia"/>
-              </w:rPr>
-              <w:t>不絕地輸以真</w:t>
-            </w:r>
-            <w:proofErr w:type="gramEnd"/>
-            <w:r>
-              <w:rPr>
-                <w:rFonts w:hint="eastAsia"/>
-              </w:rPr>
-              <w:t>氣。</w:t>
+              <w:t>他邁開腳步，走得又快又穩，左手仍按在阿紫背心，不絕地輸以真氣。</w:t>
             </w:r>
           </w:p>
         </w:tc>
@@ -476,21 +424,7 @@
               <w:rPr>
                 <w:rFonts w:hint="eastAsia"/>
               </w:rPr>
-              <w:t>第二晚仍是如此。蕭峰</w:t>
-            </w:r>
-            <w:proofErr w:type="gramStart"/>
-            <w:r>
-              <w:rPr>
-                <w:rFonts w:hint="eastAsia"/>
-              </w:rPr>
-              <w:t>功力雖強</w:t>
-            </w:r>
-            <w:proofErr w:type="gramEnd"/>
-            <w:r>
-              <w:rPr>
-                <w:rFonts w:hint="eastAsia"/>
-              </w:rPr>
-              <w:t>，兩日兩晚勞頓下來，畢竟也疲累之極。</w:t>
+              <w:t>第二晚仍是如此。蕭峰功力雖強，兩日兩晚勞頓下來，畢竟也疲累之極。</w:t>
             </w:r>
           </w:p>
         </w:tc>
@@ -503,35 +437,7 @@
               <w:rPr>
                 <w:rFonts w:hint="eastAsia"/>
               </w:rPr>
-              <w:t>當下招呼店主進來，命他持銀兩去</w:t>
-            </w:r>
-            <w:proofErr w:type="gramStart"/>
-            <w:r>
-              <w:rPr>
-                <w:rFonts w:hint="eastAsia"/>
-              </w:rPr>
-              <w:t>買酒買肉</w:t>
-            </w:r>
-            <w:proofErr w:type="gramEnd"/>
-            <w:r>
-              <w:rPr>
-                <w:rFonts w:hint="eastAsia"/>
-              </w:rPr>
-              <w:t>，自己續以內力</w:t>
-            </w:r>
-            <w:proofErr w:type="gramStart"/>
-            <w:r>
-              <w:rPr>
-                <w:rFonts w:hint="eastAsia"/>
-              </w:rPr>
-              <w:t>保住阿紫性命</w:t>
-            </w:r>
-            <w:proofErr w:type="gramEnd"/>
-            <w:r>
-              <w:rPr>
-                <w:rFonts w:hint="eastAsia"/>
-              </w:rPr>
-              <w:t>。</w:t>
+              <w:t>當下招呼店主進來，命他持銀兩去買酒買肉，自己續以內力保住阿紫性命。</w:t>
             </w:r>
           </w:p>
         </w:tc>
@@ -588,35 +494,7 @@
               <w:rPr>
                 <w:rFonts w:hint="eastAsia"/>
               </w:rPr>
-              <w:t>結算</w:t>
-            </w:r>
-            <w:proofErr w:type="gramStart"/>
-            <w:r>
-              <w:rPr>
-                <w:rFonts w:hint="eastAsia"/>
-              </w:rPr>
-              <w:t>了店帳</w:t>
-            </w:r>
-            <w:proofErr w:type="gramEnd"/>
-            <w:r>
-              <w:rPr>
-                <w:rFonts w:hint="eastAsia"/>
-              </w:rPr>
-              <w:t>，抱著</w:t>
-            </w:r>
-            <w:proofErr w:type="gramStart"/>
-            <w:r>
-              <w:rPr>
-                <w:rFonts w:hint="eastAsia"/>
-              </w:rPr>
-              <w:t>阿紫，衝風冒雪</w:t>
-            </w:r>
-            <w:proofErr w:type="gramEnd"/>
-            <w:r>
-              <w:rPr>
-                <w:rFonts w:hint="eastAsia"/>
-              </w:rPr>
-              <w:t>的向北行走。</w:t>
+              <w:t>結算了店帳，抱著阿紫，衝風冒雪的向北行走。</w:t>
             </w:r>
           </w:p>
         </w:tc>
@@ -717,21 +595,7 @@
               <w:rPr>
                 <w:rFonts w:hint="eastAsia"/>
               </w:rPr>
-              <w:t>蕭峰取出</w:t>
-            </w:r>
-            <w:proofErr w:type="gramStart"/>
-            <w:r>
-              <w:rPr>
-                <w:rFonts w:hint="eastAsia"/>
-              </w:rPr>
-              <w:t>一</w:t>
-            </w:r>
-            <w:proofErr w:type="gramEnd"/>
-            <w:r>
-              <w:rPr>
-                <w:rFonts w:hint="eastAsia"/>
-              </w:rPr>
-              <w:t>錠金子，將餘下的兩枝都買了。</w:t>
+              <w:t>蕭峰取出一錠金子，將餘下的兩枝都買了。</w:t>
             </w:r>
           </w:p>
         </w:tc>
@@ -788,35 +652,7 @@
               <w:rPr>
                 <w:rFonts w:hint="eastAsia"/>
               </w:rPr>
-              <w:t>如此漸</w:t>
-            </w:r>
-            <w:proofErr w:type="gramStart"/>
-            <w:r>
-              <w:rPr>
-                <w:rFonts w:hint="eastAsia"/>
-              </w:rPr>
-              <w:t>行漸寒</w:t>
-            </w:r>
-            <w:proofErr w:type="gramEnd"/>
-            <w:r>
-              <w:rPr>
-                <w:rFonts w:hint="eastAsia"/>
-              </w:rPr>
-              <w:t>，蕭峰終於抱</w:t>
-            </w:r>
-            <w:proofErr w:type="gramStart"/>
-            <w:r>
-              <w:rPr>
-                <w:rFonts w:hint="eastAsia"/>
-              </w:rPr>
-              <w:t>著阿紫</w:t>
-            </w:r>
-            <w:proofErr w:type="gramEnd"/>
-            <w:r>
-              <w:rPr>
-                <w:rFonts w:hint="eastAsia"/>
-              </w:rPr>
-              <w:t>，來到長白山中。</w:t>
+              <w:t>如此漸行漸寒，蕭峰終於抱著阿紫，來到長白山中。</w:t>
             </w:r>
           </w:p>
         </w:tc>
@@ -829,35 +665,7 @@
               <w:rPr>
                 <w:rFonts w:hint="eastAsia"/>
               </w:rPr>
-              <w:t>見樹根處生著</w:t>
-            </w:r>
-            <w:proofErr w:type="gramStart"/>
-            <w:r>
-              <w:rPr>
-                <w:rFonts w:hint="eastAsia"/>
-              </w:rPr>
-              <w:t>些草菌，</w:t>
-            </w:r>
-            <w:proofErr w:type="gramEnd"/>
-            <w:r>
-              <w:rPr>
-                <w:rFonts w:hint="eastAsia"/>
-              </w:rPr>
-              <w:t>顏色灰白，看來無毒，便在</w:t>
-            </w:r>
-            <w:proofErr w:type="gramStart"/>
-            <w:r>
-              <w:rPr>
-                <w:rFonts w:hint="eastAsia"/>
-              </w:rPr>
-              <w:t>火堆旁烤了</w:t>
-            </w:r>
-            <w:proofErr w:type="gramEnd"/>
-            <w:r>
-              <w:rPr>
-                <w:rFonts w:hint="eastAsia"/>
-              </w:rPr>
-              <w:t>一些，聊以充饑。</w:t>
+              <w:t>見樹根處生著些草菌，顏色灰白，看來無毒，便在火堆旁烤了一些，聊以充饑。</w:t>
             </w:r>
           </w:p>
         </w:tc>
@@ -907,35 +715,7 @@
               <w:rPr>
                 <w:rFonts w:hint="eastAsia"/>
               </w:rPr>
-              <w:t>見樹根處生著</w:t>
-            </w:r>
-            <w:proofErr w:type="gramStart"/>
-            <w:r>
-              <w:rPr>
-                <w:rFonts w:hint="eastAsia"/>
-              </w:rPr>
-              <w:t>些草菌，</w:t>
-            </w:r>
-            <w:proofErr w:type="gramEnd"/>
-            <w:r>
-              <w:rPr>
-                <w:rFonts w:hint="eastAsia"/>
-              </w:rPr>
-              <w:t>顏色灰白，看來無毒，便在</w:t>
-            </w:r>
-            <w:proofErr w:type="gramStart"/>
-            <w:r>
-              <w:rPr>
-                <w:rFonts w:hint="eastAsia"/>
-              </w:rPr>
-              <w:t>火堆旁烤了</w:t>
-            </w:r>
-            <w:proofErr w:type="gramEnd"/>
-            <w:r>
-              <w:rPr>
-                <w:rFonts w:hint="eastAsia"/>
-              </w:rPr>
-              <w:t>一些，聊以充饑。</w:t>
+              <w:t>見樹根處生著些草菌，顏色灰白，看來無毒，便在火堆旁烤了一些，聊以充饑。</w:t>
             </w:r>
           </w:p>
         </w:tc>
@@ -948,35 +728,7 @@
               <w:rPr>
                 <w:rFonts w:hint="eastAsia"/>
               </w:rPr>
-              <w:t>那猛虎正自發</w:t>
-            </w:r>
-            <w:proofErr w:type="gramStart"/>
-            <w:r>
-              <w:rPr>
-                <w:rFonts w:hint="eastAsia"/>
-              </w:rPr>
-              <w:t>力前沖</w:t>
-            </w:r>
-            <w:proofErr w:type="gramEnd"/>
-            <w:r>
-              <w:rPr>
-                <w:rFonts w:hint="eastAsia"/>
-              </w:rPr>
-              <w:t>，給他這麼一拉，兩股勁力</w:t>
-            </w:r>
-            <w:proofErr w:type="gramStart"/>
-            <w:r>
-              <w:rPr>
-                <w:rFonts w:hint="eastAsia"/>
-              </w:rPr>
-              <w:t>一迸</w:t>
-            </w:r>
-            <w:proofErr w:type="gramEnd"/>
-            <w:r>
-              <w:rPr>
-                <w:rFonts w:hint="eastAsia"/>
-              </w:rPr>
-              <w:t>，虎身直飛向半空。</w:t>
+              <w:t>那猛虎正自發力前沖，給他這麼一拉，兩股勁力一迸，虎身直飛向半空。</w:t>
             </w:r>
           </w:p>
         </w:tc>
@@ -989,41 +741,19 @@
               <w:rPr>
                 <w:rFonts w:hint="eastAsia"/>
               </w:rPr>
-              <w:t>正要入睡，卻聽得虎嘯之聲，大喜可以吃肉，奔出看到</w:t>
-            </w:r>
-            <w:proofErr w:type="gramStart"/>
+              <w:t>正要入睡，卻聽得虎嘯之聲，大喜可以吃肉，奔出看到一獵人，與他</w:t>
+            </w:r>
             <w:r>
               <w:rPr>
                 <w:rFonts w:hint="eastAsia"/>
               </w:rPr>
               <w:t>一</w:t>
             </w:r>
-            <w:proofErr w:type="gramEnd"/>
-            <w:r>
-              <w:rPr>
-                <w:rFonts w:hint="eastAsia"/>
-              </w:rPr>
-              <w:t>獵人，與他</w:t>
-            </w:r>
-            <w:proofErr w:type="gramStart"/>
-            <w:r>
-              <w:rPr>
-                <w:rFonts w:hint="eastAsia"/>
-              </w:rPr>
-              <w:t>一</w:t>
-            </w:r>
-            <w:r>
-              <w:rPr>
-                <w:rFonts w:hint="eastAsia"/>
-              </w:rPr>
-              <w:t>起抓虎</w:t>
-            </w:r>
-            <w:proofErr w:type="gramEnd"/>
-            <w:r>
-              <w:rPr>
-                <w:rFonts w:hint="eastAsia"/>
-              </w:rPr>
-              <w:t>。</w:t>
+            <w:r>
+              <w:rPr>
+                <w:rFonts w:hint="eastAsia"/>
+              </w:rPr>
+              <w:t>起抓虎。</w:t>
             </w:r>
           </w:p>
         </w:tc>
@@ -1054,35 +784,7 @@
               <w:rPr>
                 <w:rFonts w:hint="eastAsia"/>
               </w:rPr>
-              <w:t>那獵人提著鐵叉，正自和另一頭</w:t>
-            </w:r>
-            <w:proofErr w:type="gramStart"/>
-            <w:r>
-              <w:rPr>
-                <w:rFonts w:hint="eastAsia"/>
-              </w:rPr>
-              <w:t>猛虎廝鬥</w:t>
-            </w:r>
-            <w:proofErr w:type="gramEnd"/>
-            <w:r>
-              <w:rPr>
-                <w:rFonts w:hint="eastAsia"/>
-              </w:rPr>
-              <w:t>，突見</w:t>
-            </w:r>
-            <w:proofErr w:type="gramStart"/>
-            <w:r>
-              <w:rPr>
-                <w:rFonts w:hint="eastAsia"/>
-              </w:rPr>
-              <w:t>蕭峰竟將</w:t>
-            </w:r>
-            <w:proofErr w:type="gramEnd"/>
-            <w:r>
-              <w:rPr>
-                <w:rFonts w:hint="eastAsia"/>
-              </w:rPr>
-              <w:t>猛虎摔向空中，一驚非同小可。</w:t>
+              <w:t>那獵人提著鐵叉，正自和另一頭猛虎廝鬥，突見蕭峰竟將猛虎摔向空中，一驚非同小可。</w:t>
             </w:r>
           </w:p>
         </w:tc>
@@ -1139,21 +841,7 @@
               <w:rPr>
                 <w:rFonts w:hint="eastAsia"/>
               </w:rPr>
-              <w:t>蕭</w:t>
-            </w:r>
-            <w:proofErr w:type="gramStart"/>
-            <w:r>
-              <w:rPr>
-                <w:rFonts w:hint="eastAsia"/>
-              </w:rPr>
-              <w:t>峰素聞遼</w:t>
-            </w:r>
-            <w:proofErr w:type="gramEnd"/>
-            <w:r>
-              <w:rPr>
-                <w:rFonts w:hint="eastAsia"/>
-              </w:rPr>
-              <w:t>國之東、高麗之北有個部族，名叫女真，</w:t>
+              <w:t>蕭峰素聞遼國之東、高麗之北有個部族，名叫女真，</w:t>
             </w:r>
           </w:p>
         </w:tc>
@@ -1166,21 +854,7 @@
               <w:rPr>
                 <w:rFonts w:hint="eastAsia"/>
               </w:rPr>
-              <w:t>眾人紛紛圍到蕭峰身邊，伸手翹起大拇指，</w:t>
-            </w:r>
-            <w:proofErr w:type="gramStart"/>
-            <w:r>
-              <w:rPr>
-                <w:rFonts w:hint="eastAsia"/>
-              </w:rPr>
-              <w:t>不</w:t>
-            </w:r>
-            <w:proofErr w:type="gramEnd"/>
-            <w:r>
-              <w:rPr>
-                <w:rFonts w:hint="eastAsia"/>
-              </w:rPr>
-              <w:t>住口地稱讚。</w:t>
+              <w:t>眾人紛紛圍到蕭峰身邊，伸手翹起大拇指，不住口地稱讚。</w:t>
             </w:r>
           </w:p>
         </w:tc>
@@ -1237,35 +911,7 @@
               <w:rPr>
                 <w:rFonts w:hint="eastAsia"/>
               </w:rPr>
-              <w:t>他念及阿朱的深情，</w:t>
-            </w:r>
-            <w:proofErr w:type="gramStart"/>
-            <w:r>
-              <w:rPr>
-                <w:rFonts w:hint="eastAsia"/>
-              </w:rPr>
-              <w:t>甘任其勞</w:t>
-            </w:r>
-            <w:proofErr w:type="gramEnd"/>
-            <w:r>
-              <w:rPr>
-                <w:rFonts w:hint="eastAsia"/>
-              </w:rPr>
-              <w:t>，反</w:t>
-            </w:r>
-            <w:proofErr w:type="gramStart"/>
-            <w:r>
-              <w:rPr>
-                <w:rFonts w:hint="eastAsia"/>
-              </w:rPr>
-              <w:t>覺多服侍阿紫</w:t>
-            </w:r>
-            <w:proofErr w:type="gramEnd"/>
-            <w:r>
-              <w:rPr>
-                <w:rFonts w:hint="eastAsia"/>
-              </w:rPr>
-              <w:t>一次，便多報答了阿朱一分，心下反覺欣慰。</w:t>
+              <w:t>他念及阿朱的深情，甘任其勞，反覺多服侍阿紫一次，便多報答了阿朱一分，心下反覺欣慰。</w:t>
             </w:r>
           </w:p>
           <w:p/>
@@ -1310,35 +956,7 @@
               <w:rPr>
                 <w:rFonts w:hint="eastAsia"/>
               </w:rPr>
-              <w:t>這一日阿骨打率領了十</w:t>
-            </w:r>
-            <w:proofErr w:type="gramStart"/>
-            <w:r>
-              <w:rPr>
-                <w:rFonts w:hint="eastAsia"/>
-              </w:rPr>
-              <w:t>余</w:t>
-            </w:r>
-            <w:proofErr w:type="gramEnd"/>
-            <w:r>
-              <w:rPr>
-                <w:rFonts w:hint="eastAsia"/>
-              </w:rPr>
-              <w:t>名族人，要到西北山嶺去打大熊，</w:t>
-            </w:r>
-            <w:proofErr w:type="gramStart"/>
-            <w:r>
-              <w:rPr>
-                <w:rFonts w:hint="eastAsia"/>
-              </w:rPr>
-              <w:t>邀蕭峰同</w:t>
-            </w:r>
-            <w:proofErr w:type="gramEnd"/>
-            <w:r>
-              <w:rPr>
-                <w:rFonts w:hint="eastAsia"/>
-              </w:rPr>
-              <w:t>去</w:t>
+              <w:t>這一日阿骨打率領了十余名族人，要到西北山嶺去打大熊，邀蕭峰同去</w:t>
             </w:r>
           </w:p>
         </w:tc>
@@ -1365,21 +983,7 @@
               <w:rPr>
                 <w:rFonts w:hint="eastAsia"/>
               </w:rPr>
-              <w:t>阿骨打要和族人們去打熊，</w:t>
-            </w:r>
-            <w:proofErr w:type="gramStart"/>
-            <w:r>
-              <w:rPr>
-                <w:rFonts w:hint="eastAsia"/>
-              </w:rPr>
-              <w:t>邀蕭</w:t>
-            </w:r>
-            <w:proofErr w:type="gramEnd"/>
-            <w:r>
-              <w:rPr>
-                <w:rFonts w:hint="eastAsia"/>
-              </w:rPr>
-              <w:t>峯一起前去，蕭峯欣然答應。</w:t>
+              <w:t>阿骨打要和族人們去打熊，邀蕭峯一起前去，蕭峯欣然答應。</w:t>
             </w:r>
           </w:p>
         </w:tc>
@@ -1410,35 +1014,7 @@
               <w:rPr>
                 <w:rFonts w:hint="eastAsia"/>
               </w:rPr>
-              <w:t>正奔馳間，忽聽得馬蹄聲大作，</w:t>
-            </w:r>
-            <w:proofErr w:type="gramStart"/>
-            <w:r>
-              <w:rPr>
-                <w:rFonts w:hint="eastAsia"/>
-              </w:rPr>
-              <w:t>前面塵頭</w:t>
-            </w:r>
-            <w:proofErr w:type="gramEnd"/>
-            <w:r>
-              <w:rPr>
-                <w:rFonts w:hint="eastAsia"/>
-              </w:rPr>
-              <w:t>飛揚，</w:t>
-            </w:r>
-            <w:proofErr w:type="gramStart"/>
-            <w:r>
-              <w:rPr>
-                <w:rFonts w:hint="eastAsia"/>
-              </w:rPr>
-              <w:t>一</w:t>
-            </w:r>
-            <w:proofErr w:type="gramEnd"/>
-            <w:r>
-              <w:rPr>
-                <w:rFonts w:hint="eastAsia"/>
-              </w:rPr>
-              <w:t>大隊人馬疾馳而來。</w:t>
+              <w:t>正奔馳間，忽聽得馬蹄聲大作，前面塵頭飛揚，一大隊人馬疾馳而來。</w:t>
             </w:r>
           </w:p>
         </w:tc>
@@ -1451,21 +1027,7 @@
               <w:rPr>
                 <w:rFonts w:hint="eastAsia"/>
               </w:rPr>
-              <w:t>頃刻間也射死了十來名契丹騎士，但寡不敵眾，</w:t>
-            </w:r>
-            <w:proofErr w:type="gramStart"/>
-            <w:r>
-              <w:rPr>
-                <w:rFonts w:hint="eastAsia"/>
-              </w:rPr>
-              <w:t>邊射邊逃</w:t>
-            </w:r>
-            <w:proofErr w:type="gramEnd"/>
-            <w:r>
-              <w:rPr>
-                <w:rFonts w:hint="eastAsia"/>
-              </w:rPr>
-              <w:t>。</w:t>
+              <w:t>頃刻間也射死了十來名契丹騎士，但寡不敵眾，邊射邊逃。</w:t>
             </w:r>
           </w:p>
           <w:p/>
@@ -1479,21 +1041,7 @@
               <w:rPr>
                 <w:rFonts w:hint="eastAsia"/>
               </w:rPr>
-              <w:t>打熊途中遇到契丹人，他們什麼話也</w:t>
-            </w:r>
-            <w:proofErr w:type="gramStart"/>
-            <w:r>
-              <w:rPr>
-                <w:rFonts w:hint="eastAsia"/>
-              </w:rPr>
-              <w:t>沒說便要</w:t>
-            </w:r>
-            <w:proofErr w:type="gramEnd"/>
-            <w:r>
-              <w:rPr>
-                <w:rFonts w:hint="eastAsia"/>
-              </w:rPr>
-              <w:t>動手殺人，阿骨打等人只好應戰。</w:t>
+              <w:t>打熊途中遇到契丹人，他們什麼話也沒說便要動手殺人，阿骨打等人只好應戰。</w:t>
             </w:r>
           </w:p>
         </w:tc>
@@ -1520,19 +1068,11 @@
             <w:tcW w:w="2108" w:type="dxa"/>
           </w:tcPr>
           <w:p>
-            <w:proofErr w:type="gramStart"/>
-            <w:r>
-              <w:rPr>
-                <w:rFonts w:hint="eastAsia"/>
-              </w:rPr>
-              <w:t>蕭峰見這些</w:t>
-            </w:r>
-            <w:proofErr w:type="gramEnd"/>
-            <w:r>
-              <w:rPr>
-                <w:rFonts w:hint="eastAsia"/>
-              </w:rPr>
-              <w:t>契丹人蠻不講理，雖說是自己族人，卻也顧不得了。</w:t>
+            <w:r>
+              <w:rPr>
+                <w:rFonts w:hint="eastAsia"/>
+              </w:rPr>
+              <w:t>蕭峰見這些契丹人蠻不講理，雖說是自己族人，卻也顧不得了。</w:t>
             </w:r>
           </w:p>
         </w:tc>
@@ -1545,35 +1085,7 @@
               <w:rPr>
                 <w:rFonts w:hint="eastAsia"/>
               </w:rPr>
-              <w:t>將射來的兵</w:t>
-            </w:r>
-            <w:proofErr w:type="gramStart"/>
-            <w:r>
-              <w:rPr>
-                <w:rFonts w:hint="eastAsia"/>
-              </w:rPr>
-              <w:t>刃</w:t>
-            </w:r>
-            <w:proofErr w:type="gramEnd"/>
-            <w:r>
-              <w:rPr>
-                <w:rFonts w:hint="eastAsia"/>
-              </w:rPr>
-              <w:t>一一拔開，步履如飛，</w:t>
-            </w:r>
-            <w:proofErr w:type="gramStart"/>
-            <w:r>
-              <w:rPr>
-                <w:rFonts w:hint="eastAsia"/>
-              </w:rPr>
-              <w:t>直搶到</w:t>
-            </w:r>
-            <w:proofErr w:type="gramEnd"/>
-            <w:r>
-              <w:rPr>
-                <w:rFonts w:hint="eastAsia"/>
-              </w:rPr>
-              <w:t>那紅袍人馬前。</w:t>
+              <w:t>將射來的兵刃一一拔開，步履如飛，直搶到那紅袍人馬前。</w:t>
             </w:r>
           </w:p>
           <w:p/>
@@ -1624,21 +1136,7 @@
               <w:rPr>
                 <w:rFonts w:hint="eastAsia"/>
               </w:rPr>
-              <w:t>那紅</w:t>
-            </w:r>
-            <w:proofErr w:type="gramStart"/>
-            <w:r>
-              <w:rPr>
-                <w:rFonts w:hint="eastAsia"/>
-              </w:rPr>
-              <w:t>袍人滿</w:t>
-            </w:r>
-            <w:proofErr w:type="gramEnd"/>
-            <w:r>
-              <w:rPr>
-                <w:rFonts w:hint="eastAsia"/>
-              </w:rPr>
-              <w:t>腮虯髯，神情威武，見蕭峰攻來，竟毫不驚慌，</w:t>
+              <w:t>那紅袍人滿腮虯髯，神情威武，見蕭峰攻來，竟毫不驚慌，</w:t>
             </w:r>
           </w:p>
         </w:tc>
@@ -1647,33 +1145,11 @@
             <w:tcW w:w="3314" w:type="dxa"/>
           </w:tcPr>
           <w:p>
-            <w:proofErr w:type="gramStart"/>
-            <w:r>
-              <w:rPr>
-                <w:rFonts w:hint="eastAsia"/>
-              </w:rPr>
-              <w:t>紅袍人叫</w:t>
-            </w:r>
-            <w:proofErr w:type="gramEnd"/>
-            <w:r>
-              <w:rPr>
-                <w:rFonts w:hint="eastAsia"/>
-              </w:rPr>
-              <w:t>道：「</w:t>
-            </w:r>
-            <w:proofErr w:type="gramStart"/>
-            <w:r>
-              <w:rPr>
-                <w:rFonts w:hint="eastAsia"/>
-              </w:rPr>
-              <w:t>你們退開</w:t>
-            </w:r>
-            <w:proofErr w:type="gramEnd"/>
-            <w:r>
-              <w:rPr>
-                <w:rFonts w:hint="eastAsia"/>
-              </w:rPr>
-              <w:t>，大家後退！」眾人勒馬向後退了幾步，但仍不肯就此離去。</w:t>
+            <w:r>
+              <w:rPr>
+                <w:rFonts w:hint="eastAsia"/>
+              </w:rPr>
+              <w:t>紅袍人叫道：「你們退開，大家後退！」眾人勒馬向後退了幾步，但仍不肯就此離去。</w:t>
             </w:r>
           </w:p>
         </w:tc>
@@ -1775,35 +1251,7 @@
               <w:rPr>
                 <w:rFonts w:hint="eastAsia"/>
               </w:rPr>
-              <w:t>蕭峰掉轉馬頭，等阿骨打等六人都上了馬，</w:t>
-            </w:r>
-            <w:proofErr w:type="gramStart"/>
-            <w:r>
-              <w:rPr>
-                <w:rFonts w:hint="eastAsia"/>
-              </w:rPr>
-              <w:t>一</w:t>
-            </w:r>
-            <w:proofErr w:type="gramEnd"/>
-            <w:r>
-              <w:rPr>
-                <w:rFonts w:hint="eastAsia"/>
-              </w:rPr>
-              <w:t>行人</w:t>
-            </w:r>
-            <w:proofErr w:type="gramStart"/>
-            <w:r>
-              <w:rPr>
-                <w:rFonts w:hint="eastAsia"/>
-              </w:rPr>
-              <w:t>循</w:t>
-            </w:r>
-            <w:proofErr w:type="gramEnd"/>
-            <w:r>
-              <w:rPr>
-                <w:rFonts w:hint="eastAsia"/>
-              </w:rPr>
-              <w:t>東來原路急馳而回。</w:t>
+              <w:t>蕭峰掉轉馬頭，等阿骨打等六人都上了馬，一行人循東來原路急馳而回。</w:t>
             </w:r>
           </w:p>
         </w:tc>
@@ -1816,21 +1264,7 @@
               <w:rPr>
                 <w:rFonts w:hint="eastAsia"/>
               </w:rPr>
-              <w:t>不料那</w:t>
-            </w:r>
-            <w:proofErr w:type="gramStart"/>
-            <w:r>
-              <w:rPr>
-                <w:rFonts w:hint="eastAsia"/>
-              </w:rPr>
-              <w:t>紅袍人竟</w:t>
-            </w:r>
-            <w:proofErr w:type="gramEnd"/>
-            <w:r>
-              <w:rPr>
-                <w:rFonts w:hint="eastAsia"/>
-              </w:rPr>
-              <w:t>不躊躇，一口答允：「好，就這麼辦！」</w:t>
+              <w:t>不料那紅袍人竟不躊躇，一口答允：「好，就這麼辦！」</w:t>
             </w:r>
           </w:p>
           <w:p/>
@@ -1894,21 +1328,7 @@
               <w:rPr>
                 <w:rFonts w:hint="eastAsia"/>
               </w:rPr>
-              <w:t>契丹</w:t>
-            </w:r>
-            <w:proofErr w:type="gramStart"/>
-            <w:r>
-              <w:rPr>
-                <w:rFonts w:hint="eastAsia"/>
-              </w:rPr>
-              <w:t>人雖鬥你</w:t>
-            </w:r>
-            <w:proofErr w:type="gramEnd"/>
-            <w:r>
-              <w:rPr>
-                <w:rFonts w:hint="eastAsia"/>
-              </w:rPr>
-              <w:t>不過，骨氣卻跟你一般硬朗。」</w:t>
+              <w:t>契丹人雖鬥你不過，骨氣卻跟你一般硬朗。」</w:t>
             </w:r>
           </w:p>
           <w:p/>
@@ -1922,21 +1342,7 @@
               <w:rPr>
                 <w:rFonts w:hint="eastAsia"/>
               </w:rPr>
-              <w:t>女真人大吃一驚，想之其身分，但</w:t>
-            </w:r>
-            <w:proofErr w:type="gramStart"/>
-            <w:r>
-              <w:rPr>
-                <w:rFonts w:hint="eastAsia"/>
-              </w:rPr>
-              <w:t>紅袍人不</w:t>
-            </w:r>
-            <w:proofErr w:type="gramEnd"/>
-            <w:r>
-              <w:rPr>
-                <w:rFonts w:hint="eastAsia"/>
-              </w:rPr>
-              <w:t>說，且骨氣硬朗。</w:t>
+              <w:t>女真人大吃一驚，想之其身分，但紅袍人不說，且骨氣硬朗。</w:t>
             </w:r>
           </w:p>
         </w:tc>
@@ -1980,21 +1386,7 @@
               <w:rPr>
                 <w:rFonts w:hint="eastAsia"/>
               </w:rPr>
-              <w:t>蕭某交了你這個朋友！你回</w:t>
-            </w:r>
-            <w:proofErr w:type="gramStart"/>
-            <w:r>
-              <w:rPr>
-                <w:rFonts w:hint="eastAsia"/>
-              </w:rPr>
-              <w:t>自族去吧</w:t>
-            </w:r>
-            <w:proofErr w:type="gramEnd"/>
-            <w:r>
-              <w:rPr>
-                <w:rFonts w:hint="eastAsia"/>
-              </w:rPr>
-              <w:t>。」</w:t>
+              <w:t>蕭某交了你這個朋友！你回自族去吧。」</w:t>
             </w:r>
           </w:p>
           <w:p/>
@@ -2035,33 +1427,11 @@
             <w:tcW w:w="2108" w:type="dxa"/>
           </w:tcPr>
           <w:p>
-            <w:proofErr w:type="gramStart"/>
-            <w:r>
-              <w:rPr>
-                <w:rFonts w:hint="eastAsia"/>
-              </w:rPr>
-              <w:t>紅袍人大吃一驚</w:t>
-            </w:r>
-            <w:proofErr w:type="gramEnd"/>
-            <w:r>
-              <w:rPr>
-                <w:rFonts w:hint="eastAsia"/>
-              </w:rPr>
-              <w:t>，問道：「什…</w:t>
-            </w:r>
-            <w:proofErr w:type="gramStart"/>
-            <w:r>
-              <w:rPr>
-                <w:rFonts w:hint="eastAsia"/>
-              </w:rPr>
-              <w:t>…</w:t>
-            </w:r>
-            <w:proofErr w:type="gramEnd"/>
-            <w:r>
-              <w:rPr>
-                <w:rFonts w:hint="eastAsia"/>
-              </w:rPr>
-              <w:t>什麼？」</w:t>
+            <w:r>
+              <w:rPr>
+                <w:rFonts w:hint="eastAsia"/>
+              </w:rPr>
+              <w:t>紅袍人大吃一驚，問道：「什……什麼？」</w:t>
             </w:r>
           </w:p>
         </w:tc>
@@ -2074,21 +1444,7 @@
               <w:rPr>
                 <w:rFonts w:hint="eastAsia"/>
               </w:rPr>
-              <w:t>「蕭英雄，</w:t>
-            </w:r>
-            <w:proofErr w:type="gramStart"/>
-            <w:r>
-              <w:rPr>
-                <w:rFonts w:hint="eastAsia"/>
-              </w:rPr>
-              <w:t>你說是我</w:t>
-            </w:r>
-            <w:proofErr w:type="gramEnd"/>
-            <w:r>
-              <w:rPr>
-                <w:rFonts w:hint="eastAsia"/>
-              </w:rPr>
-              <w:t>契丹族人，又口口聲聲當我是朋友，我跟你結義為兄弟，如何？」</w:t>
+              <w:t>「蕭英雄，你說是我契丹族人，又口口聲聲當我是朋友，我跟你結義為兄弟，如何？」</w:t>
             </w:r>
           </w:p>
         </w:tc>
@@ -2097,19 +1453,11 @@
             <w:tcW w:w="3331" w:type="dxa"/>
           </w:tcPr>
           <w:p>
-            <w:proofErr w:type="gramStart"/>
-            <w:r>
-              <w:rPr>
-                <w:rFonts w:hint="eastAsia"/>
-              </w:rPr>
-              <w:t>紅袍人驚訝</w:t>
-            </w:r>
-            <w:proofErr w:type="gramEnd"/>
-            <w:r>
-              <w:rPr>
-                <w:rFonts w:hint="eastAsia"/>
-              </w:rPr>
-              <w:t>蕭峯拿他當朋友，覺著蕭峯是個好人，便要與他結拜。</w:t>
+            <w:r>
+              <w:rPr>
+                <w:rFonts w:hint="eastAsia"/>
+              </w:rPr>
+              <w:t>紅袍人驚訝蕭峯拿他當朋友，覺著蕭峯是個好人，便要與他結拜。</w:t>
             </w:r>
           </w:p>
         </w:tc>
@@ -2140,35 +1488,7 @@
               <w:rPr>
                 <w:rFonts w:hint="eastAsia"/>
               </w:rPr>
-              <w:t>蕭</w:t>
-            </w:r>
-            <w:proofErr w:type="gramStart"/>
-            <w:r>
-              <w:rPr>
-                <w:rFonts w:hint="eastAsia"/>
-              </w:rPr>
-              <w:t>峰藝成</w:t>
-            </w:r>
-            <w:proofErr w:type="gramEnd"/>
-            <w:r>
-              <w:rPr>
-                <w:rFonts w:hint="eastAsia"/>
-              </w:rPr>
-              <w:t>以後，便即入了</w:t>
-            </w:r>
-            <w:proofErr w:type="gramStart"/>
-            <w:r>
-              <w:rPr>
-                <w:rFonts w:hint="eastAsia"/>
-              </w:rPr>
-              <w:t>丐</w:t>
-            </w:r>
-            <w:proofErr w:type="gramEnd"/>
-            <w:r>
-              <w:rPr>
-                <w:rFonts w:hint="eastAsia"/>
-              </w:rPr>
-              <w:t>幫。</w:t>
+              <w:t>蕭峰藝成以後，便即入了丐幫。</w:t>
             </w:r>
           </w:p>
         </w:tc>
@@ -2181,35 +1501,7 @@
               <w:rPr>
                 <w:rFonts w:hint="eastAsia"/>
               </w:rPr>
-              <w:t>阿骨打也是個大有見識的英雄，對蕭峰</w:t>
-            </w:r>
-            <w:proofErr w:type="gramStart"/>
-            <w:r>
-              <w:rPr>
-                <w:rFonts w:hint="eastAsia"/>
-              </w:rPr>
-              <w:t>的輕財重</w:t>
-            </w:r>
-            <w:proofErr w:type="gramEnd"/>
-            <w:r>
-              <w:rPr>
-                <w:rFonts w:hint="eastAsia"/>
-              </w:rPr>
-              <w:t>義、豁達大度，深為</w:t>
-            </w:r>
-            <w:proofErr w:type="gramStart"/>
-            <w:r>
-              <w:rPr>
-                <w:rFonts w:hint="eastAsia"/>
-              </w:rPr>
-              <w:t>讚歎</w:t>
-            </w:r>
-            <w:proofErr w:type="gramEnd"/>
-            <w:r>
-              <w:rPr>
-                <w:rFonts w:hint="eastAsia"/>
-              </w:rPr>
-              <w:t>。</w:t>
+              <w:t>阿骨打也是個大有見識的英雄，對蕭峰的輕財重義、豁達大度，深為讚歎。</w:t>
             </w:r>
           </w:p>
           <w:p/>
@@ -2266,21 +1558,7 @@
               <w:rPr>
                 <w:rFonts w:hint="eastAsia"/>
               </w:rPr>
-              <w:t>一日，蕭峰和阿骨打閒談，</w:t>
-            </w:r>
-            <w:proofErr w:type="gramStart"/>
-            <w:r>
-              <w:rPr>
-                <w:rFonts w:hint="eastAsia"/>
-              </w:rPr>
-              <w:t>說起阿紫</w:t>
-            </w:r>
-            <w:proofErr w:type="gramEnd"/>
-            <w:r>
-              <w:rPr>
-                <w:rFonts w:hint="eastAsia"/>
-              </w:rPr>
-              <w:t>所以受傷，</w:t>
+              <w:t>一日，蕭峰和阿骨打閒談，說起阿紫所以受傷，</w:t>
             </w:r>
           </w:p>
         </w:tc>
@@ -2293,21 +1571,7 @@
               <w:rPr>
                 <w:rFonts w:hint="eastAsia"/>
               </w:rPr>
-              <w:t>隔不了幾天便去弄一兩副</w:t>
-            </w:r>
-            <w:proofErr w:type="gramStart"/>
-            <w:r>
-              <w:rPr>
-                <w:rFonts w:hint="eastAsia"/>
-              </w:rPr>
-              <w:t>新鮮熊膽來給阿紫</w:t>
-            </w:r>
-            <w:proofErr w:type="gramEnd"/>
-            <w:r>
-              <w:rPr>
-                <w:rFonts w:hint="eastAsia"/>
-              </w:rPr>
-              <w:t>服下，卻也決難辦到。</w:t>
+              <w:t>隔不了幾天便去弄一兩副新鮮熊膽來給阿紫服下，卻也決難辦到。</w:t>
             </w:r>
           </w:p>
         </w:tc>
@@ -2351,21 +1615,7 @@
               <w:rPr>
                 <w:rFonts w:hint="eastAsia"/>
               </w:rPr>
-              <w:t>這一日，他</w:t>
-            </w:r>
-            <w:proofErr w:type="gramStart"/>
-            <w:r>
-              <w:rPr>
-                <w:rFonts w:hint="eastAsia"/>
-              </w:rPr>
-              <w:t>正在帳前熬虎筋虎</w:t>
-            </w:r>
-            <w:proofErr w:type="gramEnd"/>
-            <w:r>
-              <w:rPr>
-                <w:rFonts w:hint="eastAsia"/>
-              </w:rPr>
-              <w:t>骨膏藥，一名女真人匆匆過來，</w:t>
+              <w:t>這一日，他正在帳前熬虎筋虎骨膏藥，一名女真人匆匆過來，</w:t>
             </w:r>
           </w:p>
         </w:tc>
@@ -2374,19 +1624,11 @@
             <w:tcW w:w="3314" w:type="dxa"/>
           </w:tcPr>
           <w:p>
-            <w:proofErr w:type="gramStart"/>
-            <w:r>
-              <w:rPr>
-                <w:rFonts w:hint="eastAsia"/>
-              </w:rPr>
-              <w:t>室裡道</w:t>
-            </w:r>
-            <w:proofErr w:type="gramEnd"/>
-            <w:r>
-              <w:rPr>
-                <w:rFonts w:hint="eastAsia"/>
-              </w:rPr>
-              <w:t>：「主人再三囑咐，蕭大爺要是客氣不受，小人回去必受重罰。」</w:t>
+            <w:r>
+              <w:rPr>
+                <w:rFonts w:hint="eastAsia"/>
+              </w:rPr>
+              <w:t>室裡道：「主人再三囑咐，蕭大爺要是客氣不受，小人回去必受重罰。」</w:t>
             </w:r>
           </w:p>
         </w:tc>
@@ -2405,21 +1647,7 @@
               <w:rPr>
                 <w:rFonts w:hint="eastAsia"/>
               </w:rPr>
-              <w:t>耶</w:t>
-            </w:r>
-            <w:proofErr w:type="gramStart"/>
-            <w:r>
-              <w:rPr>
-                <w:rFonts w:hint="eastAsia"/>
-              </w:rPr>
-              <w:t>律基命隊長室里送</w:t>
-            </w:r>
-            <w:proofErr w:type="gramEnd"/>
-            <w:r>
-              <w:rPr>
-                <w:rFonts w:hint="eastAsia"/>
-              </w:rPr>
-              <w:t>來許多禮物，比之前說好的贖金還多上好幾倍，並說主人再三囑咐要蕭峯全收下。</w:t>
+              <w:t>耶律基命隊長室里送來許多禮物，比之前說好的贖金還多上好幾倍，並說主人再三囑咐要蕭峯全收下。</w:t>
             </w:r>
           </w:p>
         </w:tc>
@@ -2450,35 +1678,7 @@
               <w:rPr>
                 <w:rFonts w:hint="eastAsia"/>
               </w:rPr>
-              <w:t>忽聽得號角</w:t>
-            </w:r>
-            <w:proofErr w:type="gramStart"/>
-            <w:r>
-              <w:rPr>
-                <w:rFonts w:hint="eastAsia"/>
-              </w:rPr>
-              <w:t>聲嗚嗚吹</w:t>
-            </w:r>
-            <w:proofErr w:type="gramEnd"/>
-            <w:r>
-              <w:rPr>
-                <w:rFonts w:hint="eastAsia"/>
-              </w:rPr>
-              <w:t>起，各處營帳中的女真</w:t>
-            </w:r>
-            <w:proofErr w:type="gramStart"/>
-            <w:r>
-              <w:rPr>
-                <w:rFonts w:hint="eastAsia"/>
-              </w:rPr>
-              <w:t>人執了刀槍</w:t>
-            </w:r>
-            <w:proofErr w:type="gramEnd"/>
-            <w:r>
-              <w:rPr>
-                <w:rFonts w:hint="eastAsia"/>
-              </w:rPr>
-              <w:t>弓箭，紛紛奔來。</w:t>
+              <w:t>忽聽得號角聲嗚嗚吹起，各處營帳中的女真人執了刀槍弓箭，紛紛奔來。</w:t>
             </w:r>
           </w:p>
         </w:tc>
@@ -2505,35 +1705,7 @@
               <w:rPr>
                 <w:rFonts w:hint="eastAsia"/>
               </w:rPr>
-              <w:t>忽然聽到女真人說敵人來襲，</w:t>
-            </w:r>
-            <w:proofErr w:type="gramStart"/>
-            <w:r>
-              <w:rPr>
-                <w:rFonts w:hint="eastAsia"/>
-              </w:rPr>
-              <w:t>室里連忙</w:t>
-            </w:r>
-            <w:proofErr w:type="gramEnd"/>
-            <w:r>
-              <w:rPr>
-                <w:rFonts w:hint="eastAsia"/>
-              </w:rPr>
-              <w:t>解釋那是要送來的牛羊馬匹，女真族人</w:t>
-            </w:r>
-            <w:proofErr w:type="gramStart"/>
-            <w:r>
-              <w:rPr>
-                <w:rFonts w:hint="eastAsia"/>
-              </w:rPr>
-              <w:t>人</w:t>
-            </w:r>
-            <w:proofErr w:type="gramEnd"/>
-            <w:r>
-              <w:rPr>
-                <w:rFonts w:hint="eastAsia"/>
-              </w:rPr>
-              <w:t>都感激蕭峯。</w:t>
+              <w:t>忽然聽到女真人說敵人來襲，室里連忙解釋那是要送來的牛羊馬匹，女真族人人都感激蕭峯。</w:t>
             </w:r>
           </w:p>
         </w:tc>
@@ -2587,33 +1759,11 @@
             <w:tcW w:w="3331" w:type="dxa"/>
           </w:tcPr>
           <w:p>
-            <w:proofErr w:type="gramStart"/>
-            <w:r>
-              <w:rPr>
-                <w:rFonts w:hint="eastAsia"/>
-              </w:rPr>
-              <w:t>阿紫已</w:t>
-            </w:r>
-            <w:proofErr w:type="gramEnd"/>
-            <w:r>
-              <w:rPr>
-                <w:rFonts w:hint="eastAsia"/>
-              </w:rPr>
-              <w:t>好了</w:t>
-            </w:r>
-            <w:proofErr w:type="gramStart"/>
-            <w:r>
-              <w:rPr>
-                <w:rFonts w:hint="eastAsia"/>
-              </w:rPr>
-              <w:t>大半，</w:t>
-            </w:r>
-            <w:proofErr w:type="gramEnd"/>
-            <w:r>
-              <w:rPr>
-                <w:rFonts w:hint="eastAsia"/>
-              </w:rPr>
-              <w:t>蕭峯常帶他出去看風景，阿紫希望能去看看大海，蕭峯收拾行李。</w:t>
+            <w:r>
+              <w:rPr>
+                <w:rFonts w:hint="eastAsia"/>
+              </w:rPr>
+              <w:t>阿紫已好了大半，蕭峯常帶他出去看風景，阿紫希望能去看看大海，蕭峯收拾行李。</w:t>
             </w:r>
           </w:p>
         </w:tc>
@@ -2657,35 +1807,7 @@
               <w:rPr>
                 <w:rFonts w:hint="eastAsia"/>
               </w:rPr>
-              <w:t>草叢間諸般</w:t>
-            </w:r>
-            <w:proofErr w:type="gramStart"/>
-            <w:r>
-              <w:rPr>
-                <w:rFonts w:hint="eastAsia"/>
-              </w:rPr>
-              <w:t>小獸甚</w:t>
-            </w:r>
-            <w:proofErr w:type="gramEnd"/>
-            <w:r>
-              <w:rPr>
-                <w:rFonts w:hint="eastAsia"/>
-              </w:rPr>
-              <w:t>多，蕭</w:t>
-            </w:r>
-            <w:proofErr w:type="gramStart"/>
-            <w:r>
-              <w:rPr>
-                <w:rFonts w:hint="eastAsia"/>
-              </w:rPr>
-              <w:t>峰隨獵隨食</w:t>
-            </w:r>
-            <w:proofErr w:type="gramEnd"/>
-            <w:r>
-              <w:rPr>
-                <w:rFonts w:hint="eastAsia"/>
-              </w:rPr>
-              <w:t>，無憂無慮。</w:t>
+              <w:t>草叢間諸般小獸甚多，蕭峰隨獵隨食，無憂無慮。</w:t>
             </w:r>
           </w:p>
           <w:p/>
@@ -2699,21 +1821,7 @@
               <w:rPr>
                 <w:rFonts w:hint="eastAsia"/>
               </w:rPr>
-              <w:t>兩人次日一早便出發，一路上談談說說，</w:t>
-            </w:r>
-            <w:proofErr w:type="gramStart"/>
-            <w:r>
-              <w:rPr>
-                <w:rFonts w:hint="eastAsia"/>
-              </w:rPr>
-              <w:t>隨獵隨食</w:t>
-            </w:r>
-            <w:proofErr w:type="gramEnd"/>
-            <w:r>
-              <w:rPr>
-                <w:rFonts w:hint="eastAsia"/>
-              </w:rPr>
-              <w:t>，無憂無慮。</w:t>
+              <w:t>兩人次日一早便出發，一路上談談說說，隨獵隨食，無憂無慮。</w:t>
             </w:r>
           </w:p>
         </w:tc>
@@ -2744,21 +1852,7 @@
               <w:rPr>
                 <w:rFonts w:hint="eastAsia"/>
               </w:rPr>
-              <w:t>又行數日，這日午間，遠遠望見前面豎立著無數營帳，又有旌旗</w:t>
-            </w:r>
-            <w:proofErr w:type="gramStart"/>
-            <w:r>
-              <w:rPr>
-                <w:rFonts w:hint="eastAsia"/>
-              </w:rPr>
-              <w:t>旄</w:t>
-            </w:r>
-            <w:proofErr w:type="gramEnd"/>
-            <w:r>
-              <w:rPr>
-                <w:rFonts w:hint="eastAsia"/>
-              </w:rPr>
-              <w:t>節</w:t>
+              <w:t>又行數日，這日午間，遠遠望見前面豎立著無數營帳，又有旌旗旄節</w:t>
             </w:r>
           </w:p>
         </w:tc>
@@ -2787,120 +1881,15 @@
               <w:t>又行數日，發現有無數營帳，蕭峯不想多惹麻煩，阿紫卻想去瞧瞧熱鬧，蕭峯帶他過去便看到是契丹人在圍獵，見到他二人也不加理會。</w:t>
             </w:r>
           </w:p>
-        </w:tc>
-      </w:tr>
-      <w:tr>
-        <w:tc>
-          <w:tcPr>
-            <w:tcW w:w="738" w:type="dxa"/>
-          </w:tcPr>
-          <w:p>
-            <w:pPr>
-              <w:pStyle w:val="a4"/>
-              <w:numPr>
-                <w:ilvl w:val="0"/>
-                <w:numId w:val="1"/>
-              </w:numPr>
-              <w:spacing w:line="480" w:lineRule="auto"/>
-              <w:ind w:leftChars="0"/>
-            </w:pPr>
-          </w:p>
-        </w:tc>
-        <w:tc>
-          <w:tcPr>
-            <w:tcW w:w="2108" w:type="dxa"/>
-          </w:tcPr>
-          <w:p/>
-        </w:tc>
-        <w:tc>
-          <w:tcPr>
-            <w:tcW w:w="3314" w:type="dxa"/>
-          </w:tcPr>
-          <w:p/>
-        </w:tc>
-        <w:tc>
-          <w:tcPr>
-            <w:tcW w:w="3331" w:type="dxa"/>
-          </w:tcPr>
-          <w:p/>
-        </w:tc>
-      </w:tr>
-      <w:tr>
-        <w:tc>
-          <w:tcPr>
-            <w:tcW w:w="738" w:type="dxa"/>
-          </w:tcPr>
-          <w:p>
-            <w:pPr>
-              <w:pStyle w:val="a4"/>
-              <w:numPr>
-                <w:ilvl w:val="0"/>
-                <w:numId w:val="1"/>
-              </w:numPr>
-              <w:spacing w:line="480" w:lineRule="auto"/>
-              <w:ind w:leftChars="0"/>
-            </w:pPr>
-          </w:p>
-        </w:tc>
-        <w:tc>
-          <w:tcPr>
-            <w:tcW w:w="2108" w:type="dxa"/>
-          </w:tcPr>
-          <w:p/>
-        </w:tc>
-        <w:tc>
-          <w:tcPr>
-            <w:tcW w:w="3314" w:type="dxa"/>
-          </w:tcPr>
-          <w:p/>
-        </w:tc>
-        <w:tc>
-          <w:tcPr>
-            <w:tcW w:w="3331" w:type="dxa"/>
-          </w:tcPr>
-          <w:p/>
-        </w:tc>
-      </w:tr>
-      <w:tr>
-        <w:tc>
-          <w:tcPr>
-            <w:tcW w:w="738" w:type="dxa"/>
-          </w:tcPr>
-          <w:p>
-            <w:pPr>
-              <w:pStyle w:val="a4"/>
-              <w:numPr>
-                <w:ilvl w:val="0"/>
-                <w:numId w:val="1"/>
-              </w:numPr>
-              <w:spacing w:line="480" w:lineRule="auto"/>
-              <w:ind w:leftChars="0"/>
-            </w:pPr>
-          </w:p>
-        </w:tc>
-        <w:tc>
-          <w:tcPr>
-            <w:tcW w:w="2108" w:type="dxa"/>
-          </w:tcPr>
-          <w:p/>
-        </w:tc>
-        <w:tc>
-          <w:tcPr>
-            <w:tcW w:w="3314" w:type="dxa"/>
-          </w:tcPr>
-          <w:p/>
-        </w:tc>
-        <w:tc>
-          <w:tcPr>
-            <w:tcW w:w="3331" w:type="dxa"/>
-          </w:tcPr>
-          <w:p/>
         </w:tc>
       </w:tr>
     </w:tbl>
-    <w:p/>
+    <w:p>
+      <w:bookmarkStart w:id="0" w:name="_GoBack"/>
+      <w:bookmarkEnd w:id="0"/>
+    </w:p>
     <w:sectPr>
-      <w:footerReference w:type="default" r:id="rId8"/>
+      <w:footerReference w:type="default" r:id="rId7"/>
       <w:pgSz w:w="11906" w:h="16838"/>
       <w:pgMar w:top="1440" w:right="1080" w:bottom="1440" w:left="1080" w:header="851" w:footer="992" w:gutter="0"/>
       <w:cols w:space="425"/>
@@ -2911,7 +1900,7 @@
 </file>
 
 <file path=word/endnotes.xml><?xml version="1.0" encoding="utf-8"?>
-<w:endnotes xmlns:wpc="http://schemas.microsoft.com/office/word/2010/wordprocessingCanvas" xmlns:mc="http://schemas.openxmlformats.org/markup-compatibility/2006" xmlns:o="urn:schemas-microsoft-com:office:office" xmlns:r="http://schemas.openxmlformats.org/officeDocument/2006/relationships" xmlns:m="http://schemas.openxmlformats.org/officeDocument/2006/math" xmlns:v="urn:schemas-microsoft-com:vml" xmlns:wp14="http://schemas.microsoft.com/office/word/2010/wordprocessingDrawing" xmlns:wp="http://schemas.openxmlformats.org/drawingml/2006/wordprocessingDrawing" xmlns:w10="urn:schemas-microsoft-com:office:word" xmlns:w="http://schemas.openxmlformats.org/wordprocessingml/2006/main" xmlns:w14="http://schemas.microsoft.com/office/word/2010/wordml" xmlns:wpg="http://schemas.microsoft.com/office/word/2010/wordprocessingGroup" xmlns:wpi="http://schemas.microsoft.com/office/word/2010/wordprocessingInk" xmlns:wne="http://schemas.microsoft.com/office/word/2006/wordml" xmlns:wps="http://schemas.microsoft.com/office/word/2010/wordprocessingShape" mc:Ignorable="w14 wp14">
+<w:endnotes xmlns:wpc="http://schemas.microsoft.com/office/word/2010/wordprocessingCanvas" xmlns:cx="http://schemas.microsoft.com/office/drawing/2014/chartex" xmlns:cx1="http://schemas.microsoft.com/office/drawing/2015/9/8/chartex" xmlns:mc="http://schemas.openxmlformats.org/markup-compatibility/2006" xmlns:o="urn:schemas-microsoft-com:office:office" xmlns:r="http://schemas.openxmlformats.org/officeDocument/2006/relationships" xmlns:m="http://schemas.openxmlformats.org/officeDocument/2006/math" xmlns:v="urn:schemas-microsoft-com:vml" xmlns:wp14="http://schemas.microsoft.com/office/word/2010/wordprocessingDrawing" xmlns:wp="http://schemas.openxmlformats.org/drawingml/2006/wordprocessingDrawing" xmlns:w10="urn:schemas-microsoft-com:office:word" xmlns:w="http://schemas.openxmlformats.org/wordprocessingml/2006/main" xmlns:w14="http://schemas.microsoft.com/office/word/2010/wordml" xmlns:w15="http://schemas.microsoft.com/office/word/2012/wordml" xmlns:w16se="http://schemas.microsoft.com/office/word/2015/wordml/symex" xmlns:wpg="http://schemas.microsoft.com/office/word/2010/wordprocessingGroup" xmlns:wpi="http://schemas.microsoft.com/office/word/2010/wordprocessingInk" xmlns:wne="http://schemas.microsoft.com/office/word/2006/wordml" xmlns:wps="http://schemas.microsoft.com/office/word/2010/wordprocessingShape" mc:Ignorable="w14 w15 w16se wp14">
   <w:endnote w:type="separator" w:id="-1">
     <w:p>
       <w:r>
@@ -2930,7 +1919,7 @@
 </file>
 
 <file path=word/footer1.xml><?xml version="1.0" encoding="utf-8"?>
-<w:ftr xmlns:wpc="http://schemas.microsoft.com/office/word/2010/wordprocessingCanvas" xmlns:mc="http://schemas.openxmlformats.org/markup-compatibility/2006" xmlns:o="urn:schemas-microsoft-com:office:office" xmlns:r="http://schemas.openxmlformats.org/officeDocument/2006/relationships" xmlns:m="http://schemas.openxmlformats.org/officeDocument/2006/math" xmlns:v="urn:schemas-microsoft-com:vml" xmlns:wp14="http://schemas.microsoft.com/office/word/2010/wordprocessingDrawing" xmlns:wp="http://schemas.openxmlformats.org/drawingml/2006/wordprocessingDrawing" xmlns:w10="urn:schemas-microsoft-com:office:word" xmlns:w="http://schemas.openxmlformats.org/wordprocessingml/2006/main" xmlns:w14="http://schemas.microsoft.com/office/word/2010/wordml" xmlns:wpg="http://schemas.microsoft.com/office/word/2010/wordprocessingGroup" xmlns:wpi="http://schemas.microsoft.com/office/word/2010/wordprocessingInk" xmlns:wne="http://schemas.microsoft.com/office/word/2006/wordml" xmlns:wps="http://schemas.microsoft.com/office/word/2010/wordprocessingShape" mc:Ignorable="w14 wp14">
+<w:ftr xmlns:wpc="http://schemas.microsoft.com/office/word/2010/wordprocessingCanvas" xmlns:cx="http://schemas.microsoft.com/office/drawing/2014/chartex" xmlns:cx1="http://schemas.microsoft.com/office/drawing/2015/9/8/chartex" xmlns:mc="http://schemas.openxmlformats.org/markup-compatibility/2006" xmlns:o="urn:schemas-microsoft-com:office:office" xmlns:r="http://schemas.openxmlformats.org/officeDocument/2006/relationships" xmlns:m="http://schemas.openxmlformats.org/officeDocument/2006/math" xmlns:v="urn:schemas-microsoft-com:vml" xmlns:wp14="http://schemas.microsoft.com/office/word/2010/wordprocessingDrawing" xmlns:wp="http://schemas.openxmlformats.org/drawingml/2006/wordprocessingDrawing" xmlns:w10="urn:schemas-microsoft-com:office:word" xmlns:w="http://schemas.openxmlformats.org/wordprocessingml/2006/main" xmlns:w14="http://schemas.microsoft.com/office/word/2010/wordml" xmlns:w15="http://schemas.microsoft.com/office/word/2012/wordml" xmlns:w16se="http://schemas.microsoft.com/office/word/2015/wordml/symex" xmlns:wpg="http://schemas.microsoft.com/office/word/2010/wordprocessingGroup" xmlns:wpi="http://schemas.microsoft.com/office/word/2010/wordprocessingInk" xmlns:wne="http://schemas.microsoft.com/office/word/2006/wordml" xmlns:wps="http://schemas.microsoft.com/office/word/2010/wordprocessingShape" mc:Ignorable="w14 w15 w16se wp14">
   <w:sdt>
     <w:sdtPr>
       <w:id w:val="-1165936325"/>
@@ -2960,7 +1949,7 @@
             <w:noProof/>
             <w:lang w:val="zh-TW"/>
           </w:rPr>
-          <w:t>1</w:t>
+          <w:t>4</w:t>
         </w:r>
         <w:r>
           <w:fldChar w:fldCharType="end"/>
@@ -2977,7 +1966,7 @@
 </file>
 
 <file path=word/footnotes.xml><?xml version="1.0" encoding="utf-8"?>
-<w:footnotes xmlns:wpc="http://schemas.microsoft.com/office/word/2010/wordprocessingCanvas" xmlns:mc="http://schemas.openxmlformats.org/markup-compatibility/2006" xmlns:o="urn:schemas-microsoft-com:office:office" xmlns:r="http://schemas.openxmlformats.org/officeDocument/2006/relationships" xmlns:m="http://schemas.openxmlformats.org/officeDocument/2006/math" xmlns:v="urn:schemas-microsoft-com:vml" xmlns:wp14="http://schemas.microsoft.com/office/word/2010/wordprocessingDrawing" xmlns:wp="http://schemas.openxmlformats.org/drawingml/2006/wordprocessingDrawing" xmlns:w10="urn:schemas-microsoft-com:office:word" xmlns:w="http://schemas.openxmlformats.org/wordprocessingml/2006/main" xmlns:w14="http://schemas.microsoft.com/office/word/2010/wordml" xmlns:wpg="http://schemas.microsoft.com/office/word/2010/wordprocessingGroup" xmlns:wpi="http://schemas.microsoft.com/office/word/2010/wordprocessingInk" xmlns:wne="http://schemas.microsoft.com/office/word/2006/wordml" xmlns:wps="http://schemas.microsoft.com/office/word/2010/wordprocessingShape" mc:Ignorable="w14 wp14">
+<w:footnotes xmlns:wpc="http://schemas.microsoft.com/office/word/2010/wordprocessingCanvas" xmlns:cx="http://schemas.microsoft.com/office/drawing/2014/chartex" xmlns:cx1="http://schemas.microsoft.com/office/drawing/2015/9/8/chartex" xmlns:mc="http://schemas.openxmlformats.org/markup-compatibility/2006" xmlns:o="urn:schemas-microsoft-com:office:office" xmlns:r="http://schemas.openxmlformats.org/officeDocument/2006/relationships" xmlns:m="http://schemas.openxmlformats.org/officeDocument/2006/math" xmlns:v="urn:schemas-microsoft-com:vml" xmlns:wp14="http://schemas.microsoft.com/office/word/2010/wordprocessingDrawing" xmlns:wp="http://schemas.openxmlformats.org/drawingml/2006/wordprocessingDrawing" xmlns:w10="urn:schemas-microsoft-com:office:word" xmlns:w="http://schemas.openxmlformats.org/wordprocessingml/2006/main" xmlns:w14="http://schemas.microsoft.com/office/word/2010/wordml" xmlns:w15="http://schemas.microsoft.com/office/word/2012/wordml" xmlns:w16se="http://schemas.microsoft.com/office/word/2015/wordml/symex" xmlns:wpg="http://schemas.microsoft.com/office/word/2010/wordprocessingGroup" xmlns:wpi="http://schemas.microsoft.com/office/word/2010/wordprocessingInk" xmlns:wne="http://schemas.microsoft.com/office/word/2006/wordml" xmlns:wps="http://schemas.microsoft.com/office/word/2010/wordprocessingShape" mc:Ignorable="w14 w15 w16se wp14">
   <w:footnote w:type="separator" w:id="-1">
     <w:p>
       <w:r>
@@ -2996,8 +1985,8 @@
 </file>
 
 <file path=word/numbering.xml><?xml version="1.0" encoding="utf-8"?>
-<w:numbering xmlns:wpc="http://schemas.microsoft.com/office/word/2010/wordprocessingCanvas" xmlns:mc="http://schemas.openxmlformats.org/markup-compatibility/2006" xmlns:o="urn:schemas-microsoft-com:office:office" xmlns:r="http://schemas.openxmlformats.org/officeDocument/2006/relationships" xmlns:m="http://schemas.openxmlformats.org/officeDocument/2006/math" xmlns:v="urn:schemas-microsoft-com:vml" xmlns:wp14="http://schemas.microsoft.com/office/word/2010/wordprocessingDrawing" xmlns:wp="http://schemas.openxmlformats.org/drawingml/2006/wordprocessingDrawing" xmlns:w10="urn:schemas-microsoft-com:office:word" xmlns:w="http://schemas.openxmlformats.org/wordprocessingml/2006/main" xmlns:w14="http://schemas.microsoft.com/office/word/2010/wordml" xmlns:wpg="http://schemas.microsoft.com/office/word/2010/wordprocessingGroup" xmlns:wpi="http://schemas.microsoft.com/office/word/2010/wordprocessingInk" xmlns:wne="http://schemas.microsoft.com/office/word/2006/wordml" xmlns:wps="http://schemas.microsoft.com/office/word/2010/wordprocessingShape" mc:Ignorable="w14 wp14">
-  <w:abstractNum w:abstractNumId="0">
+<w:numbering xmlns:wpc="http://schemas.microsoft.com/office/word/2010/wordprocessingCanvas" xmlns:cx="http://schemas.microsoft.com/office/drawing/2014/chartex" xmlns:cx1="http://schemas.microsoft.com/office/drawing/2015/9/8/chartex" xmlns:mc="http://schemas.openxmlformats.org/markup-compatibility/2006" xmlns:o="urn:schemas-microsoft-com:office:office" xmlns:r="http://schemas.openxmlformats.org/officeDocument/2006/relationships" xmlns:m="http://schemas.openxmlformats.org/officeDocument/2006/math" xmlns:v="urn:schemas-microsoft-com:vml" xmlns:wp14="http://schemas.microsoft.com/office/word/2010/wordprocessingDrawing" xmlns:wp="http://schemas.openxmlformats.org/drawingml/2006/wordprocessingDrawing" xmlns:w10="urn:schemas-microsoft-com:office:word" xmlns:w="http://schemas.openxmlformats.org/wordprocessingml/2006/main" xmlns:w14="http://schemas.microsoft.com/office/word/2010/wordml" xmlns:w15="http://schemas.microsoft.com/office/word/2012/wordml" xmlns:w16se="http://schemas.microsoft.com/office/word/2015/wordml/symex" xmlns:wpg="http://schemas.microsoft.com/office/word/2010/wordprocessingGroup" xmlns:wpi="http://schemas.microsoft.com/office/word/2010/wordprocessingInk" xmlns:wne="http://schemas.microsoft.com/office/word/2006/wordml" xmlns:wps="http://schemas.microsoft.com/office/word/2010/wordprocessingShape" mc:Ignorable="w14 w15 w16se wp14">
+  <w:abstractNum w:abstractNumId="0" w15:restartNumberingAfterBreak="0">
     <w:nsid w:val="39D56179"/>
     <w:multiLevelType w:val="hybridMultilevel"/>
     <w:tmpl w:val="5D9A3AE2"/>
@@ -3110,7 +2099,7 @@
       </w:rPr>
     </w:lvl>
   </w:abstractNum>
-  <w:abstractNum w:abstractNumId="1">
+  <w:abstractNum w:abstractNumId="1" w15:restartNumberingAfterBreak="0">
     <w:nsid w:val="517C5B40"/>
     <w:multiLevelType w:val="hybridMultilevel"/>
     <w:tmpl w:val="E83E3CD6"/>
@@ -3196,7 +2185,7 @@
       </w:pPr>
     </w:lvl>
   </w:abstractNum>
-  <w:abstractNum w:abstractNumId="2">
+  <w:abstractNum w:abstractNumId="2" w15:restartNumberingAfterBreak="0">
     <w:nsid w:val="71F51AC4"/>
     <w:multiLevelType w:val="hybridMultilevel"/>
     <w:tmpl w:val="11AC641A"/>
@@ -3322,7 +2311,7 @@
 </file>
 
 <file path=word/styles.xml><?xml version="1.0" encoding="utf-8"?>
-<w:styles xmlns:mc="http://schemas.openxmlformats.org/markup-compatibility/2006" xmlns:r="http://schemas.openxmlformats.org/officeDocument/2006/relationships" xmlns:w="http://schemas.openxmlformats.org/wordprocessingml/2006/main" xmlns:w14="http://schemas.microsoft.com/office/word/2010/wordml" mc:Ignorable="w14">
+<w:styles xmlns:mc="http://schemas.openxmlformats.org/markup-compatibility/2006" xmlns:r="http://schemas.openxmlformats.org/officeDocument/2006/relationships" xmlns:w="http://schemas.openxmlformats.org/wordprocessingml/2006/main" xmlns:w14="http://schemas.microsoft.com/office/word/2010/wordml" xmlns:w15="http://schemas.microsoft.com/office/word/2012/wordml" xmlns:w16se="http://schemas.microsoft.com/office/word/2015/wordml/symex" mc:Ignorable="w14 w15 w16se">
   <w:docDefaults>
     <w:rPrDefault>
       <w:rPr>
@@ -3332,512 +2321,378 @@
     </w:rPrDefault>
     <w:pPrDefault/>
   </w:docDefaults>
-  <w:latentStyles w:defLockedState="0" w:defUIPriority="99" w:defSemiHidden="1" w:defUnhideWhenUsed="1" w:defQFormat="0" w:count="267">
-    <w:lsdException w:name="Normal" w:semiHidden="0" w:uiPriority="0" w:unhideWhenUsed="0" w:qFormat="1"/>
-    <w:lsdException w:name="heading 1" w:semiHidden="0" w:uiPriority="0" w:unhideWhenUsed="0" w:qFormat="1"/>
-    <w:lsdException w:name="heading 2" w:uiPriority="0" w:qFormat="1"/>
-    <w:lsdException w:name="heading 3" w:uiPriority="0" w:qFormat="1"/>
-    <w:lsdException w:name="heading 4" w:uiPriority="0" w:qFormat="1"/>
-    <w:lsdException w:name="heading 5" w:uiPriority="0" w:qFormat="1"/>
-    <w:lsdException w:name="heading 6" w:uiPriority="0" w:qFormat="1"/>
-    <w:lsdException w:name="heading 7" w:uiPriority="0" w:qFormat="1"/>
-    <w:lsdException w:name="heading 8" w:uiPriority="0" w:qFormat="1"/>
-    <w:lsdException w:name="heading 9" w:uiPriority="0" w:qFormat="1"/>
-    <w:lsdException w:name="toc 1" w:uiPriority="39"/>
-    <w:lsdException w:name="toc 2" w:uiPriority="39"/>
-    <w:lsdException w:name="toc 3" w:uiPriority="39"/>
-    <w:lsdException w:name="toc 4" w:uiPriority="39"/>
-    <w:lsdException w:name="toc 5" w:uiPriority="39"/>
-    <w:lsdException w:name="toc 6" w:uiPriority="39"/>
-    <w:lsdException w:name="toc 7" w:uiPriority="39"/>
-    <w:lsdException w:name="toc 8" w:uiPriority="39"/>
-    <w:lsdException w:name="toc 9" w:uiPriority="39"/>
-    <w:lsdException w:name="caption" w:uiPriority="0" w:qFormat="1"/>
-    <w:lsdException w:name="Title" w:semiHidden="0" w:uiPriority="0" w:unhideWhenUsed="0" w:qFormat="1"/>
-    <w:lsdException w:name="Default Paragraph Font" w:uiPriority="1"/>
-    <w:lsdException w:name="Subtitle" w:semiHidden="0" w:uiPriority="0" w:unhideWhenUsed="0" w:qFormat="1"/>
-    <w:lsdException w:name="Strong" w:semiHidden="0" w:uiPriority="0" w:unhideWhenUsed="0" w:qFormat="1"/>
-    <w:lsdException w:name="Emphasis" w:semiHidden="0" w:uiPriority="0" w:unhideWhenUsed="0" w:qFormat="1"/>
-    <w:lsdException w:name="Table Grid" w:semiHidden="0" w:uiPriority="59" w:unhideWhenUsed="0"/>
-    <w:lsdException w:name="Placeholder Text" w:unhideWhenUsed="0"/>
-    <w:lsdException w:name="No Spacing" w:semiHidden="0" w:uiPriority="1" w:unhideWhenUsed="0" w:qFormat="1"/>
-    <w:lsdException w:name="Light Shading" w:semiHidden="0" w:uiPriority="60" w:unhideWhenUsed="0"/>
-    <w:lsdException w:name="Light List" w:semiHidden="0" w:uiPriority="61" w:unhideWhenUsed="0"/>
-    <w:lsdException w:name="Light Grid" w:semiHidden="0" w:uiPriority="62" w:unhideWhenUsed="0"/>
-    <w:lsdException w:name="Medium Shading 1" w:semiHidden="0" w:uiPriority="63" w:unhideWhenUsed="0"/>
-    <w:lsdException w:name="Medium Shading 2" w:semiHidden="0" w:uiPriority="64" w:unhideWhenUsed="0"/>
-    <w:lsdException w:name="Medium List 1" w:semiHidden="0" w:uiPriority="65" w:unhideWhenUsed="0"/>
-    <w:lsdException w:name="Medium List 2" w:semiHidden="0" w:uiPriority="66" w:unhideWhenUsed="0"/>
-    <w:lsdException w:name="Medium Grid 1" w:semiHidden="0" w:uiPriority="67" w:unhideWhenUsed="0"/>
-    <w:lsdException w:name="Medium Grid 2" w:semiHidden="0" w:uiPriority="68" w:unhideWhenUsed="0"/>
-    <w:lsdException w:name="Medium Grid 3" w:semiHidden="0" w:uiPriority="69" w:unhideWhenUsed="0"/>
-    <w:lsdException w:name="Dark List" w:semiHidden="0" w:uiPriority="70" w:unhideWhenUsed="0"/>
-    <w:lsdException w:name="Colorful Shading" w:semiHidden="0" w:uiPriority="71" w:unhideWhenUsed="0"/>
-    <w:lsdException w:name="Colorful List" w:semiHidden="0" w:uiPriority="72" w:unhideWhenUsed="0"/>
-    <w:lsdException w:name="Colorful Grid" w:semiHidden="0" w:uiPriority="73" w:unhideWhenUsed="0"/>
-    <w:lsdException w:name="Light Shading Accent 1" w:semiHidden="0" w:uiPriority="60" w:unhideWhenUsed="0"/>
-    <w:lsdException w:name="Light List Accent 1" w:semiHidden="0" w:uiPriority="61" w:unhideWhenUsed="0"/>
-    <w:lsdException w:name="Light Grid Accent 1" w:semiHidden="0" w:uiPriority="62" w:unhideWhenUsed="0"/>
-    <w:lsdException w:name="Medium Shading 1 Accent 1" w:semiHidden="0" w:uiPriority="63" w:unhideWhenUsed="0"/>
-    <w:lsdException w:name="Medium Shading 2 Accent 1" w:semiHidden="0" w:uiPriority="64" w:unhideWhenUsed="0"/>
-    <w:lsdException w:name="Medium List 1 Accent 1" w:semiHidden="0" w:uiPriority="65" w:unhideWhenUsed="0"/>
-    <w:lsdException w:name="Revision" w:unhideWhenUsed="0"/>
-    <w:lsdException w:name="List Paragraph" w:semiHidden="0" w:uiPriority="34" w:unhideWhenUsed="0" w:qFormat="1"/>
-    <w:lsdException w:name="Quote" w:semiHidden="0" w:uiPriority="29" w:unhideWhenUsed="0" w:qFormat="1"/>
-    <w:lsdException w:name="Intense Quote" w:semiHidden="0" w:uiPriority="30" w:unhideWhenUsed="0" w:qFormat="1"/>
-    <w:lsdException w:name="Medium List 2 Accent 1" w:semiHidden="0" w:uiPriority="66" w:unhideWhenUsed="0"/>
-    <w:lsdException w:name="Medium Grid 1 Accent 1" w:semiHidden="0" w:uiPriority="67" w:unhideWhenUsed="0"/>
-    <w:lsdException w:name="Medium Grid 2 Accent 1" w:semiHidden="0" w:uiPriority="68" w:unhideWhenUsed="0"/>
-    <w:lsdException w:name="Medium Grid 3 Accent 1" w:semiHidden="0" w:uiPriority="69" w:unhideWhenUsed="0"/>
-    <w:lsdException w:name="Dark List Accent 1" w:semiHidden="0" w:uiPriority="70" w:unhideWhenUsed="0"/>
-    <w:lsdException w:name="Colorful Shading Accent 1" w:semiHidden="0" w:uiPriority="71" w:unhideWhenUsed="0"/>
-    <w:lsdException w:name="Colorful List Accent 1" w:semiHidden="0" w:uiPriority="72" w:unhideWhenUsed="0"/>
-    <w:lsdException w:name="Colorful Grid Accent 1" w:semiHidden="0" w:uiPriority="73" w:unhideWhenUsed="0"/>
-    <w:lsdException w:name="Light Shading Accent 2" w:semiHidden="0" w:uiPriority="60" w:unhideWhenUsed="0"/>
-    <w:lsdException w:name="Light List Accent 2" w:semiHidden="0" w:uiPriority="61" w:unhideWhenUsed="0"/>
-    <w:lsdException w:name="Light Grid Accent 2" w:semiHidden="0" w:uiPriority="62" w:unhideWhenUsed="0"/>
-    <w:lsdException w:name="Medium Shading 1 Accent 2" w:semiHidden="0" w:uiPriority="63" w:unhideWhenUsed="0"/>
-    <w:lsdException w:name="Medium Shading 2 Accent 2" w:semiHidden="0" w:uiPriority="64" w:unhideWhenUsed="0"/>
-    <w:lsdException w:name="Medium List 1 Accent 2" w:semiHidden="0" w:uiPriority="65" w:unhideWhenUsed="0"/>
-    <w:lsdException w:name="Medium List 2 Accent 2" w:semiHidden="0" w:uiPriority="66" w:unhideWhenUsed="0"/>
-    <w:lsdException w:name="Medium Grid 1 Accent 2" w:semiHidden="0" w:uiPriority="67" w:unhideWhenUsed="0"/>
-    <w:lsdException w:name="Medium Grid 2 Accent 2" w:semiHidden="0" w:uiPriority="68" w:unhideWhenUsed="0"/>
-    <w:lsdException w:name="Medium Grid 3 Accent 2" w:semiHidden="0" w:uiPriority="69" w:unhideWhenUsed="0"/>
-    <w:lsdException w:name="Dark List Accent 2" w:semiHidden="0" w:uiPriority="70" w:unhideWhenUsed="0"/>
-    <w:lsdException w:name="Colorful Shading Accent 2" w:semiHidden="0" w:uiPriority="71" w:unhideWhenUsed="0"/>
-    <w:lsdException w:name="Colorful List Accent 2" w:semiHidden="0" w:uiPriority="72" w:unhideWhenUsed="0"/>
-    <w:lsdException w:name="Colorful Grid Accent 2" w:semiHidden="0" w:uiPriority="73" w:unhideWhenUsed="0"/>
-    <w:lsdException w:name="Light Shading Accent 3" w:semiHidden="0" w:uiPriority="60" w:unhideWhenUsed="0"/>
-    <w:lsdException w:name="Light List Accent 3" w:semiHidden="0" w:uiPriority="61" w:unhideWhenUsed="0"/>
-    <w:lsdException w:name="Light Grid Accent 3" w:semiHidden="0" w:uiPriority="62" w:unhideWhenUsed="0"/>
-    <w:lsdException w:name="Medium Shading 1 Accent 3" w:semiHidden="0" w:uiPriority="63" w:unhideWhenUsed="0"/>
-    <w:lsdException w:name="Medium Shading 2 Accent 3" w:semiHidden="0" w:uiPriority="64" w:unhideWhenUsed="0"/>
-    <w:lsdException w:name="Medium List 1 Accent 3" w:semiHidden="0" w:uiPriority="65" w:unhideWhenUsed="0"/>
-    <w:lsdException w:name="Medium List 2 Accent 3" w:semiHidden="0" w:uiPriority="66" w:unhideWhenUsed="0"/>
-    <w:lsdException w:name="Medium Grid 1 Accent 3" w:semiHidden="0" w:uiPriority="67" w:unhideWhenUsed="0"/>
-    <w:lsdException w:name="Medium Grid 2 Accent 3" w:semiHidden="0" w:uiPriority="68" w:unhideWhenUsed="0"/>
-    <w:lsdException w:name="Medium Grid 3 Accent 3" w:semiHidden="0" w:uiPriority="69" w:unhideWhenUsed="0"/>
-    <w:lsdException w:name="Dark List Accent 3" w:semiHidden="0" w:uiPriority="70" w:unhideWhenUsed="0"/>
-    <w:lsdException w:name="Colorful Shading Accent 3" w:semiHidden="0" w:uiPriority="71" w:unhideWhenUsed="0"/>
-    <w:lsdException w:name="Colorful List Accent 3" w:semiHidden="0" w:uiPriority="72" w:unhideWhenUsed="0"/>
-    <w:lsdException w:name="Colorful Grid Accent 3" w:semiHidden="0" w:uiPriority="73" w:unhideWhenUsed="0"/>
-    <w:lsdException w:name="Light Shading Accent 4" w:semiHidden="0" w:uiPriority="60" w:unhideWhenUsed="0"/>
-    <w:lsdException w:name="Light List Accent 4" w:semiHidden="0" w:uiPriority="61" w:unhideWhenUsed="0"/>
-    <w:lsdException w:name="Light Grid Accent 4" w:semiHidden="0" w:uiPriority="62" w:unhideWhenUsed="0"/>
-    <w:lsdException w:name="Medium Shading 1 Accent 4" w:semiHidden="0" w:uiPriority="63" w:unhideWhenUsed="0"/>
-    <w:lsdException w:name="Medium Shading 2 Accent 4" w:semiHidden="0" w:uiPriority="64" w:unhideWhenUsed="0"/>
-    <w:lsdException w:name="Medium List 1 Accent 4" w:semiHidden="0" w:uiPriority="65" w:unhideWhenUsed="0"/>
-    <w:lsdException w:name="Medium List 2 Accent 4" w:semiHidden="0" w:uiPriority="66" w:unhideWhenUsed="0"/>
-    <w:lsdException w:name="Medium Grid 1 Accent 4" w:semiHidden="0" w:uiPriority="67" w:unhideWhenUsed="0"/>
-    <w:lsdException w:name="Medium Grid 2 Accent 4" w:semiHidden="0" w:uiPriority="68" w:unhideWhenUsed="0"/>
-    <w:lsdException w:name="Medium Grid 3 Accent 4" w:semiHidden="0" w:uiPriority="69" w:unhideWhenUsed="0"/>
-    <w:lsdException w:name="Dark List Accent 4" w:semiHidden="0" w:uiPriority="70" w:unhideWhenUsed="0"/>
-    <w:lsdException w:name="Colorful Shading Accent 4" w:semiHidden="0" w:uiPriority="71" w:unhideWhenUsed="0"/>
-    <w:lsdException w:name="Colorful List Accent 4" w:semiHidden="0" w:uiPriority="72" w:unhideWhenUsed="0"/>
-    <w:lsdException w:name="Colorful Grid Accent 4" w:semiHidden="0" w:uiPriority="73" w:unhideWhenUsed="0"/>
-    <w:lsdException w:name="Light Shading Accent 5" w:semiHidden="0" w:uiPriority="60" w:unhideWhenUsed="0"/>
-    <w:lsdException w:name="Light List Accent 5" w:semiHidden="0" w:uiPriority="61" w:unhideWhenUsed="0"/>
-    <w:lsdException w:name="Light Grid Accent 5" w:semiHidden="0" w:uiPriority="62" w:unhideWhenUsed="0"/>
-    <w:lsdException w:name="Medium Shading 1 Accent 5" w:semiHidden="0" w:uiPriority="63" w:unhideWhenUsed="0"/>
-    <w:lsdException w:name="Medium Shading 2 Accent 5" w:semiHidden="0" w:uiPriority="64" w:unhideWhenUsed="0"/>
-    <w:lsdException w:name="Medium List 1 Accent 5" w:semiHidden="0" w:uiPriority="65" w:unhideWhenUsed="0"/>
-    <w:lsdException w:name="Medium List 2 Accent 5" w:semiHidden="0" w:uiPriority="66" w:unhideWhenUsed="0"/>
-    <w:lsdException w:name="Medium Grid 1 Accent 5" w:semiHidden="0" w:uiPriority="67" w:unhideWhenUsed="0"/>
-    <w:lsdException w:name="Medium Grid 2 Accent 5" w:semiHidden="0" w:uiPriority="68" w:unhideWhenUsed="0"/>
-    <w:lsdException w:name="Medium Grid 3 Accent 5" w:semiHidden="0" w:uiPriority="69" w:unhideWhenUsed="0"/>
-    <w:lsdException w:name="Dark List Accent 5" w:semiHidden="0" w:uiPriority="70" w:unhideWhenUsed="0"/>
-    <w:lsdException w:name="Colorful Shading Accent 5" w:semiHidden="0" w:uiPriority="71" w:unhideWhenUsed="0"/>
-    <w:lsdException w:name="Colorful List Accent 5" w:semiHidden="0" w:uiPriority="72" w:unhideWhenUsed="0"/>
-    <w:lsdException w:name="Colorful Grid Accent 5" w:semiHidden="0" w:uiPriority="73" w:unhideWhenUsed="0"/>
-    <w:lsdException w:name="Light Shading Accent 6" w:semiHidden="0" w:uiPriority="60" w:unhideWhenUsed="0"/>
-    <w:lsdException w:name="Light List Accent 6" w:semiHidden="0" w:uiPriority="61" w:unhideWhenUsed="0"/>
-    <w:lsdException w:name="Light Grid Accent 6" w:semiHidden="0" w:uiPriority="62" w:unhideWhenUsed="0"/>
-    <w:lsdException w:name="Medium Shading 1 Accent 6" w:semiHidden="0" w:uiPriority="63" w:unhideWhenUsed="0"/>
-    <w:lsdException w:name="Medium Shading 2 Accent 6" w:semiHidden="0" w:uiPriority="64" w:unhideWhenUsed="0"/>
-    <w:lsdException w:name="Medium List 1 Accent 6" w:semiHidden="0" w:uiPriority="65" w:unhideWhenUsed="0"/>
-    <w:lsdException w:name="Medium List 2 Accent 6" w:semiHidden="0" w:uiPriority="66" w:unhideWhenUsed="0"/>
-    <w:lsdException w:name="Medium Grid 1 Accent 6" w:semiHidden="0" w:uiPriority="67" w:unhideWhenUsed="0"/>
-    <w:lsdException w:name="Medium Grid 2 Accent 6" w:semiHidden="0" w:uiPriority="68" w:unhideWhenUsed="0"/>
-    <w:lsdException w:name="Medium Grid 3 Accent 6" w:semiHidden="0" w:uiPriority="69" w:unhideWhenUsed="0"/>
-    <w:lsdException w:name="Dark List Accent 6" w:semiHidden="0" w:uiPriority="70" w:unhideWhenUsed="0"/>
-    <w:lsdException w:name="Colorful Shading Accent 6" w:semiHidden="0" w:uiPriority="71" w:unhideWhenUsed="0"/>
-    <w:lsdException w:name="Colorful List Accent 6" w:semiHidden="0" w:uiPriority="72" w:unhideWhenUsed="0"/>
-    <w:lsdException w:name="Colorful Grid Accent 6" w:semiHidden="0" w:uiPriority="73" w:unhideWhenUsed="0"/>
-    <w:lsdException w:name="Subtle Emphasis" w:semiHidden="0" w:uiPriority="19" w:unhideWhenUsed="0" w:qFormat="1"/>
-    <w:lsdException w:name="Intense Emphasis" w:semiHidden="0" w:uiPriority="21" w:unhideWhenUsed="0" w:qFormat="1"/>
-    <w:lsdException w:name="Subtle Reference" w:semiHidden="0" w:uiPriority="31" w:unhideWhenUsed="0" w:qFormat="1"/>
-    <w:lsdException w:name="Intense Reference" w:semiHidden="0" w:uiPriority="32" w:unhideWhenUsed="0" w:qFormat="1"/>
-    <w:lsdException w:name="Book Title" w:semiHidden="0" w:uiPriority="33" w:unhideWhenUsed="0" w:qFormat="1"/>
-    <w:lsdException w:name="Bibliography" w:uiPriority="37"/>
-    <w:lsdException w:name="TOC Heading" w:uiPriority="39" w:qFormat="1"/>
-  </w:latentStyles>
-  <w:style w:type="paragraph" w:default="1" w:styleId="a">
-    <w:name w:val="Normal"/>
-    <w:qFormat/>
-    <w:rsid w:val="005E28D2"/>
-    <w:pPr>
-      <w:widowControl w:val="0"/>
-    </w:pPr>
-    <w:rPr>
-      <w:kern w:val="2"/>
-      <w:sz w:val="24"/>
-      <w:szCs w:val="24"/>
-    </w:rPr>
-  </w:style>
-  <w:style w:type="character" w:default="1" w:styleId="a0">
-    <w:name w:val="Default Paragraph Font"/>
-    <w:uiPriority w:val="1"/>
-    <w:semiHidden/>
-    <w:unhideWhenUsed/>
-  </w:style>
-  <w:style w:type="table" w:default="1" w:styleId="a1">
-    <w:name w:val="Normal Table"/>
-    <w:uiPriority w:val="99"/>
-    <w:semiHidden/>
-    <w:unhideWhenUsed/>
-    <w:tblPr>
-      <w:tblInd w:w="0" w:type="dxa"/>
-      <w:tblCellMar>
-        <w:top w:w="0" w:type="dxa"/>
-        <w:left w:w="108" w:type="dxa"/>
-        <w:bottom w:w="0" w:type="dxa"/>
-        <w:right w:w="108" w:type="dxa"/>
-      </w:tblCellMar>
-    </w:tblPr>
-  </w:style>
-  <w:style w:type="numbering" w:default="1" w:styleId="a2">
-    <w:name w:val="No List"/>
-    <w:uiPriority w:val="99"/>
-    <w:semiHidden/>
-    <w:unhideWhenUsed/>
-  </w:style>
-  <w:style w:type="table" w:styleId="a3">
-    <w:name w:val="Table Grid"/>
-    <w:basedOn w:val="a1"/>
-    <w:uiPriority w:val="59"/>
-    <w:rsid w:val="006B2D27"/>
-    <w:tblPr>
-      <w:tblBorders>
-        <w:top w:val="single" w:sz="4" w:space="0" w:color="auto"/>
-        <w:left w:val="single" w:sz="4" w:space="0" w:color="auto"/>
-        <w:bottom w:val="single" w:sz="4" w:space="0" w:color="auto"/>
-        <w:right w:val="single" w:sz="4" w:space="0" w:color="auto"/>
-        <w:insideH w:val="single" w:sz="4" w:space="0" w:color="auto"/>
-        <w:insideV w:val="single" w:sz="4" w:space="0" w:color="auto"/>
-      </w:tblBorders>
-    </w:tblPr>
-  </w:style>
-  <w:style w:type="paragraph" w:styleId="a4">
-    <w:name w:val="List Paragraph"/>
-    <w:basedOn w:val="a"/>
-    <w:uiPriority w:val="34"/>
-    <w:qFormat/>
-    <w:rsid w:val="00F66A96"/>
-    <w:pPr>
-      <w:ind w:leftChars="200" w:left="480"/>
-    </w:pPr>
-  </w:style>
-  <w:style w:type="paragraph" w:styleId="a5">
-    <w:name w:val="header"/>
-    <w:basedOn w:val="a"/>
-    <w:link w:val="a6"/>
-    <w:uiPriority w:val="99"/>
-    <w:unhideWhenUsed/>
-    <w:rsid w:val="00F66A96"/>
-    <w:pPr>
-      <w:tabs>
-        <w:tab w:val="center" w:pos="4153"/>
-        <w:tab w:val="right" w:pos="8306"/>
-      </w:tabs>
-      <w:snapToGrid w:val="0"/>
-    </w:pPr>
-    <w:rPr>
-      <w:sz w:val="20"/>
-      <w:szCs w:val="20"/>
-    </w:rPr>
-  </w:style>
-  <w:style w:type="character" w:customStyle="1" w:styleId="a6">
-    <w:name w:val="頁首 字元"/>
-    <w:basedOn w:val="a0"/>
-    <w:link w:val="a5"/>
-    <w:uiPriority w:val="99"/>
-    <w:rsid w:val="00F66A96"/>
-    <w:rPr>
-      <w:kern w:val="2"/>
-    </w:rPr>
-  </w:style>
-  <w:style w:type="paragraph" w:styleId="a7">
-    <w:name w:val="footer"/>
-    <w:basedOn w:val="a"/>
-    <w:link w:val="a8"/>
-    <w:uiPriority w:val="99"/>
-    <w:unhideWhenUsed/>
-    <w:rsid w:val="00F66A96"/>
-    <w:pPr>
-      <w:tabs>
-        <w:tab w:val="center" w:pos="4153"/>
-        <w:tab w:val="right" w:pos="8306"/>
-      </w:tabs>
-      <w:snapToGrid w:val="0"/>
-    </w:pPr>
-    <w:rPr>
-      <w:sz w:val="20"/>
-      <w:szCs w:val="20"/>
-    </w:rPr>
-  </w:style>
-  <w:style w:type="character" w:customStyle="1" w:styleId="a8">
-    <w:name w:val="頁尾 字元"/>
-    <w:basedOn w:val="a0"/>
-    <w:link w:val="a7"/>
-    <w:uiPriority w:val="99"/>
-    <w:rsid w:val="00F66A96"/>
-    <w:rPr>
-      <w:kern w:val="2"/>
-    </w:rPr>
-  </w:style>
-  <w:style w:type="character" w:styleId="a9">
-    <w:name w:val="annotation reference"/>
-    <w:basedOn w:val="a0"/>
-    <w:uiPriority w:val="99"/>
-    <w:semiHidden/>
-    <w:unhideWhenUsed/>
-    <w:rsid w:val="000B4B81"/>
-    <w:rPr>
-      <w:sz w:val="18"/>
-      <w:szCs w:val="18"/>
-    </w:rPr>
-  </w:style>
-  <w:style w:type="paragraph" w:styleId="aa">
-    <w:name w:val="annotation text"/>
-    <w:basedOn w:val="a"/>
-    <w:link w:val="ab"/>
-    <w:uiPriority w:val="99"/>
-    <w:semiHidden/>
-    <w:unhideWhenUsed/>
-    <w:rsid w:val="000B4B81"/>
-  </w:style>
-  <w:style w:type="character" w:customStyle="1" w:styleId="ab">
-    <w:name w:val="註解文字 字元"/>
-    <w:basedOn w:val="a0"/>
-    <w:link w:val="aa"/>
-    <w:uiPriority w:val="99"/>
-    <w:semiHidden/>
-    <w:rsid w:val="000B4B81"/>
-    <w:rPr>
-      <w:kern w:val="2"/>
-      <w:sz w:val="24"/>
-      <w:szCs w:val="24"/>
-    </w:rPr>
-  </w:style>
-  <w:style w:type="paragraph" w:styleId="ac">
-    <w:name w:val="annotation subject"/>
-    <w:basedOn w:val="aa"/>
-    <w:next w:val="aa"/>
-    <w:link w:val="ad"/>
-    <w:uiPriority w:val="99"/>
-    <w:semiHidden/>
-    <w:unhideWhenUsed/>
-    <w:rsid w:val="000B4B81"/>
-    <w:rPr>
-      <w:b/>
-      <w:bCs/>
-    </w:rPr>
-  </w:style>
-  <w:style w:type="character" w:customStyle="1" w:styleId="ad">
-    <w:name w:val="註解主旨 字元"/>
-    <w:basedOn w:val="ab"/>
-    <w:link w:val="ac"/>
-    <w:uiPriority w:val="99"/>
-    <w:semiHidden/>
-    <w:rsid w:val="000B4B81"/>
-    <w:rPr>
-      <w:b/>
-      <w:bCs/>
-      <w:kern w:val="2"/>
-      <w:sz w:val="24"/>
-      <w:szCs w:val="24"/>
-    </w:rPr>
-  </w:style>
-  <w:style w:type="paragraph" w:styleId="ae">
-    <w:name w:val="Balloon Text"/>
-    <w:basedOn w:val="a"/>
-    <w:link w:val="af"/>
-    <w:uiPriority w:val="99"/>
-    <w:semiHidden/>
-    <w:unhideWhenUsed/>
-    <w:rsid w:val="000B4B81"/>
-    <w:rPr>
-      <w:rFonts w:asciiTheme="majorHAnsi" w:eastAsiaTheme="majorEastAsia" w:hAnsiTheme="majorHAnsi" w:cstheme="majorBidi"/>
-      <w:sz w:val="18"/>
-      <w:szCs w:val="18"/>
-    </w:rPr>
-  </w:style>
-  <w:style w:type="character" w:customStyle="1" w:styleId="af">
-    <w:name w:val="註解方塊文字 字元"/>
-    <w:basedOn w:val="a0"/>
-    <w:link w:val="ae"/>
-    <w:uiPriority w:val="99"/>
-    <w:semiHidden/>
-    <w:rsid w:val="000B4B81"/>
-    <w:rPr>
-      <w:rFonts w:asciiTheme="majorHAnsi" w:eastAsiaTheme="majorEastAsia" w:hAnsiTheme="majorHAnsi" w:cstheme="majorBidi"/>
-      <w:kern w:val="2"/>
-      <w:sz w:val="18"/>
-      <w:szCs w:val="18"/>
-    </w:rPr>
-  </w:style>
-</w:styles>
-</file>
-
-<file path=word/stylesWithEffects.xml><?xml version="1.0" encoding="utf-8"?>
-<w:styles xmlns:wpc="http://schemas.microsoft.com/office/word/2010/wordprocessingCanvas" xmlns:mc="http://schemas.openxmlformats.org/markup-compatibility/2006" xmlns:o="urn:schemas-microsoft-com:office:office" xmlns:r="http://schemas.openxmlformats.org/officeDocument/2006/relationships" xmlns:m="http://schemas.openxmlformats.org/officeDocument/2006/math" xmlns:v="urn:schemas-microsoft-com:vml" xmlns:wp14="http://schemas.microsoft.com/office/word/2010/wordprocessingDrawing" xmlns:wp="http://schemas.openxmlformats.org/drawingml/2006/wordprocessingDrawing" xmlns:w10="urn:schemas-microsoft-com:office:word" xmlns:w="http://schemas.openxmlformats.org/wordprocessingml/2006/main" xmlns:w14="http://schemas.microsoft.com/office/word/2010/wordml" xmlns:wpg="http://schemas.microsoft.com/office/word/2010/wordprocessingGroup" xmlns:wpi="http://schemas.microsoft.com/office/word/2010/wordprocessingInk" xmlns:wne="http://schemas.microsoft.com/office/word/2006/wordml" xmlns:wps="http://schemas.microsoft.com/office/word/2010/wordprocessingShape" mc:Ignorable="w14 wp14">
-  <w:docDefaults>
-    <w:rPrDefault>
-      <w:rPr>
-        <w:rFonts w:ascii="Times New Roman" w:eastAsia="新細明體" w:hAnsi="Times New Roman" w:cs="Times New Roman"/>
-        <w:lang w:val="en-US" w:eastAsia="zh-TW" w:bidi="ar-SA"/>
-      </w:rPr>
-    </w:rPrDefault>
-    <w:pPrDefault/>
-  </w:docDefaults>
-  <w:latentStyles w:defLockedState="0" w:defUIPriority="99" w:defSemiHidden="1" w:defUnhideWhenUsed="1" w:defQFormat="0" w:count="267">
-    <w:lsdException w:name="Normal" w:semiHidden="0" w:uiPriority="0" w:unhideWhenUsed="0" w:qFormat="1"/>
-    <w:lsdException w:name="heading 1" w:semiHidden="0" w:uiPriority="0" w:unhideWhenUsed="0" w:qFormat="1"/>
-    <w:lsdException w:name="heading 2" w:uiPriority="0" w:qFormat="1"/>
-    <w:lsdException w:name="heading 3" w:uiPriority="0" w:qFormat="1"/>
-    <w:lsdException w:name="heading 4" w:uiPriority="0" w:qFormat="1"/>
-    <w:lsdException w:name="heading 5" w:uiPriority="0" w:qFormat="1"/>
-    <w:lsdException w:name="heading 6" w:uiPriority="0" w:qFormat="1"/>
-    <w:lsdException w:name="heading 7" w:uiPriority="0" w:qFormat="1"/>
-    <w:lsdException w:name="heading 8" w:uiPriority="0" w:qFormat="1"/>
-    <w:lsdException w:name="heading 9" w:uiPriority="0" w:qFormat="1"/>
-    <w:lsdException w:name="toc 1" w:uiPriority="39"/>
-    <w:lsdException w:name="toc 2" w:uiPriority="39"/>
-    <w:lsdException w:name="toc 3" w:uiPriority="39"/>
-    <w:lsdException w:name="toc 4" w:uiPriority="39"/>
-    <w:lsdException w:name="toc 5" w:uiPriority="39"/>
-    <w:lsdException w:name="toc 6" w:uiPriority="39"/>
-    <w:lsdException w:name="toc 7" w:uiPriority="39"/>
-    <w:lsdException w:name="toc 8" w:uiPriority="39"/>
-    <w:lsdException w:name="toc 9" w:uiPriority="39"/>
-    <w:lsdException w:name="caption" w:uiPriority="0" w:qFormat="1"/>
-    <w:lsdException w:name="Title" w:semiHidden="0" w:uiPriority="0" w:unhideWhenUsed="0" w:qFormat="1"/>
-    <w:lsdException w:name="Default Paragraph Font" w:uiPriority="1"/>
-    <w:lsdException w:name="Subtitle" w:semiHidden="0" w:uiPriority="0" w:unhideWhenUsed="0" w:qFormat="1"/>
-    <w:lsdException w:name="Strong" w:semiHidden="0" w:uiPriority="0" w:unhideWhenUsed="0" w:qFormat="1"/>
-    <w:lsdException w:name="Emphasis" w:semiHidden="0" w:uiPriority="0" w:unhideWhenUsed="0" w:qFormat="1"/>
-    <w:lsdException w:name="Table Grid" w:semiHidden="0" w:uiPriority="59" w:unhideWhenUsed="0"/>
-    <w:lsdException w:name="Placeholder Text" w:unhideWhenUsed="0"/>
-    <w:lsdException w:name="No Spacing" w:semiHidden="0" w:uiPriority="1" w:unhideWhenUsed="0" w:qFormat="1"/>
-    <w:lsdException w:name="Light Shading" w:semiHidden="0" w:uiPriority="60" w:unhideWhenUsed="0"/>
-    <w:lsdException w:name="Light List" w:semiHidden="0" w:uiPriority="61" w:unhideWhenUsed="0"/>
-    <w:lsdException w:name="Light Grid" w:semiHidden="0" w:uiPriority="62" w:unhideWhenUsed="0"/>
-    <w:lsdException w:name="Medium Shading 1" w:semiHidden="0" w:uiPriority="63" w:unhideWhenUsed="0"/>
-    <w:lsdException w:name="Medium Shading 2" w:semiHidden="0" w:uiPriority="64" w:unhideWhenUsed="0"/>
-    <w:lsdException w:name="Medium List 1" w:semiHidden="0" w:uiPriority="65" w:unhideWhenUsed="0"/>
-    <w:lsdException w:name="Medium List 2" w:semiHidden="0" w:uiPriority="66" w:unhideWhenUsed="0"/>
-    <w:lsdException w:name="Medium Grid 1" w:semiHidden="0" w:uiPriority="67" w:unhideWhenUsed="0"/>
-    <w:lsdException w:name="Medium Grid 2" w:semiHidden="0" w:uiPriority="68" w:unhideWhenUsed="0"/>
-    <w:lsdException w:name="Medium Grid 3" w:semiHidden="0" w:uiPriority="69" w:unhideWhenUsed="0"/>
-    <w:lsdException w:name="Dark List" w:semiHidden="0" w:uiPriority="70" w:unhideWhenUsed="0"/>
-    <w:lsdException w:name="Colorful Shading" w:semiHidden="0" w:uiPriority="71" w:unhideWhenUsed="0"/>
-    <w:lsdException w:name="Colorful List" w:semiHidden="0" w:uiPriority="72" w:unhideWhenUsed="0"/>
-    <w:lsdException w:name="Colorful Grid" w:semiHidden="0" w:uiPriority="73" w:unhideWhenUsed="0"/>
-    <w:lsdException w:name="Light Shading Accent 1" w:semiHidden="0" w:uiPriority="60" w:unhideWhenUsed="0"/>
-    <w:lsdException w:name="Light List Accent 1" w:semiHidden="0" w:uiPriority="61" w:unhideWhenUsed="0"/>
-    <w:lsdException w:name="Light Grid Accent 1" w:semiHidden="0" w:uiPriority="62" w:unhideWhenUsed="0"/>
-    <w:lsdException w:name="Medium Shading 1 Accent 1" w:semiHidden="0" w:uiPriority="63" w:unhideWhenUsed="0"/>
-    <w:lsdException w:name="Medium Shading 2 Accent 1" w:semiHidden="0" w:uiPriority="64" w:unhideWhenUsed="0"/>
-    <w:lsdException w:name="Medium List 1 Accent 1" w:semiHidden="0" w:uiPriority="65" w:unhideWhenUsed="0"/>
-    <w:lsdException w:name="Revision" w:unhideWhenUsed="0"/>
-    <w:lsdException w:name="List Paragraph" w:semiHidden="0" w:uiPriority="34" w:unhideWhenUsed="0" w:qFormat="1"/>
-    <w:lsdException w:name="Quote" w:semiHidden="0" w:uiPriority="29" w:unhideWhenUsed="0" w:qFormat="1"/>
-    <w:lsdException w:name="Intense Quote" w:semiHidden="0" w:uiPriority="30" w:unhideWhenUsed="0" w:qFormat="1"/>
-    <w:lsdException w:name="Medium List 2 Accent 1" w:semiHidden="0" w:uiPriority="66" w:unhideWhenUsed="0"/>
-    <w:lsdException w:name="Medium Grid 1 Accent 1" w:semiHidden="0" w:uiPriority="67" w:unhideWhenUsed="0"/>
-    <w:lsdException w:name="Medium Grid 2 Accent 1" w:semiHidden="0" w:uiPriority="68" w:unhideWhenUsed="0"/>
-    <w:lsdException w:name="Medium Grid 3 Accent 1" w:semiHidden="0" w:uiPriority="69" w:unhideWhenUsed="0"/>
-    <w:lsdException w:name="Dark List Accent 1" w:semiHidden="0" w:uiPriority="70" w:unhideWhenUsed="0"/>
-    <w:lsdException w:name="Colorful Shading Accent 1" w:semiHidden="0" w:uiPriority="71" w:unhideWhenUsed="0"/>
-    <w:lsdException w:name="Colorful List Accent 1" w:semiHidden="0" w:uiPriority="72" w:unhideWhenUsed="0"/>
-    <w:lsdException w:name="Colorful Grid Accent 1" w:semiHidden="0" w:uiPriority="73" w:unhideWhenUsed="0"/>
-    <w:lsdException w:name="Light Shading Accent 2" w:semiHidden="0" w:uiPriority="60" w:unhideWhenUsed="0"/>
-    <w:lsdException w:name="Light List Accent 2" w:semiHidden="0" w:uiPriority="61" w:unhideWhenUsed="0"/>
-    <w:lsdException w:name="Light Grid Accent 2" w:semiHidden="0" w:uiPriority="62" w:unhideWhenUsed="0"/>
-    <w:lsdException w:name="Medium Shading 1 Accent 2" w:semiHidden="0" w:uiPriority="63" w:unhideWhenUsed="0"/>
-    <w:lsdException w:name="Medium Shading 2 Accent 2" w:semiHidden="0" w:uiPriority="64" w:unhideWhenUsed="0"/>
-    <w:lsdException w:name="Medium List 1 Accent 2" w:semiHidden="0" w:uiPriority="65" w:unhideWhenUsed="0"/>
-    <w:lsdException w:name="Medium List 2 Accent 2" w:semiHidden="0" w:uiPriority="66" w:unhideWhenUsed="0"/>
-    <w:lsdException w:name="Medium Grid 1 Accent 2" w:semiHidden="0" w:uiPriority="67" w:unhideWhenUsed="0"/>
-    <w:lsdException w:name="Medium Grid 2 Accent 2" w:semiHidden="0" w:uiPriority="68" w:unhideWhenUsed="0"/>
-    <w:lsdException w:name="Medium Grid 3 Accent 2" w:semiHidden="0" w:uiPriority="69" w:unhideWhenUsed="0"/>
-    <w:lsdException w:name="Dark List Accent 2" w:semiHidden="0" w:uiPriority="70" w:unhideWhenUsed="0"/>
-    <w:lsdException w:name="Colorful Shading Accent 2" w:semiHidden="0" w:uiPriority="71" w:unhideWhenUsed="0"/>
-    <w:lsdException w:name="Colorful List Accent 2" w:semiHidden="0" w:uiPriority="72" w:unhideWhenUsed="0"/>
-    <w:lsdException w:name="Colorful Grid Accent 2" w:semiHidden="0" w:uiPriority="73" w:unhideWhenUsed="0"/>
-    <w:lsdException w:name="Light Shading Accent 3" w:semiHidden="0" w:uiPriority="60" w:unhideWhenUsed="0"/>
-    <w:lsdException w:name="Light List Accent 3" w:semiHidden="0" w:uiPriority="61" w:unhideWhenUsed="0"/>
-    <w:lsdException w:name="Light Grid Accent 3" w:semiHidden="0" w:uiPriority="62" w:unhideWhenUsed="0"/>
-    <w:lsdException w:name="Medium Shading 1 Accent 3" w:semiHidden="0" w:uiPriority="63" w:unhideWhenUsed="0"/>
-    <w:lsdException w:name="Medium Shading 2 Accent 3" w:semiHidden="0" w:uiPriority="64" w:unhideWhenUsed="0"/>
-    <w:lsdException w:name="Medium List 1 Accent 3" w:semiHidden="0" w:uiPriority="65" w:unhideWhenUsed="0"/>
-    <w:lsdException w:name="Medium List 2 Accent 3" w:semiHidden="0" w:uiPriority="66" w:unhideWhenUsed="0"/>
-    <w:lsdException w:name="Medium Grid 1 Accent 3" w:semiHidden="0" w:uiPriority="67" w:unhideWhenUsed="0"/>
-    <w:lsdException w:name="Medium Grid 2 Accent 3" w:semiHidden="0" w:uiPriority="68" w:unhideWhenUsed="0"/>
-    <w:lsdException w:name="Medium Grid 3 Accent 3" w:semiHidden="0" w:uiPriority="69" w:unhideWhenUsed="0"/>
-    <w:lsdException w:name="Dark List Accent 3" w:semiHidden="0" w:uiPriority="70" w:unhideWhenUsed="0"/>
-    <w:lsdException w:name="Colorful Shading Accent 3" w:semiHidden="0" w:uiPriority="71" w:unhideWhenUsed="0"/>
-    <w:lsdException w:name="Colorful List Accent 3" w:semiHidden="0" w:uiPriority="72" w:unhideWhenUsed="0"/>
-    <w:lsdException w:name="Colorful Grid Accent 3" w:semiHidden="0" w:uiPriority="73" w:unhideWhenUsed="0"/>
-    <w:lsdException w:name="Light Shading Accent 4" w:semiHidden="0" w:uiPriority="60" w:unhideWhenUsed="0"/>
-    <w:lsdException w:name="Light List Accent 4" w:semiHidden="0" w:uiPriority="61" w:unhideWhenUsed="0"/>
-    <w:lsdException w:name="Light Grid Accent 4" w:semiHidden="0" w:uiPriority="62" w:unhideWhenUsed="0"/>
-    <w:lsdException w:name="Medium Shading 1 Accent 4" w:semiHidden="0" w:uiPriority="63" w:unhideWhenUsed="0"/>
-    <w:lsdException w:name="Medium Shading 2 Accent 4" w:semiHidden="0" w:uiPriority="64" w:unhideWhenUsed="0"/>
-    <w:lsdException w:name="Medium List 1 Accent 4" w:semiHidden="0" w:uiPriority="65" w:unhideWhenUsed="0"/>
-    <w:lsdException w:name="Medium List 2 Accent 4" w:semiHidden="0" w:uiPriority="66" w:unhideWhenUsed="0"/>
-    <w:lsdException w:name="Medium Grid 1 Accent 4" w:semiHidden="0" w:uiPriority="67" w:unhideWhenUsed="0"/>
-    <w:lsdException w:name="Medium Grid 2 Accent 4" w:semiHidden="0" w:uiPriority="68" w:unhideWhenUsed="0"/>
-    <w:lsdException w:name="Medium Grid 3 Accent 4" w:semiHidden="0" w:uiPriority="69" w:unhideWhenUsed="0"/>
-    <w:lsdException w:name="Dark List Accent 4" w:semiHidden="0" w:uiPriority="70" w:unhideWhenUsed="0"/>
-    <w:lsdException w:name="Colorful Shading Accent 4" w:semiHidden="0" w:uiPriority="71" w:unhideWhenUsed="0"/>
-    <w:lsdException w:name="Colorful List Accent 4" w:semiHidden="0" w:uiPriority="72" w:unhideWhenUsed="0"/>
-    <w:lsdException w:name="Colorful Grid Accent 4" w:semiHidden="0" w:uiPriority="73" w:unhideWhenUsed="0"/>
-    <w:lsdException w:name="Light Shading Accent 5" w:semiHidden="0" w:uiPriority="60" w:unhideWhenUsed="0"/>
-    <w:lsdException w:name="Light List Accent 5" w:semiHidden="0" w:uiPriority="61" w:unhideWhenUsed="0"/>
-    <w:lsdException w:name="Light Grid Accent 5" w:semiHidden="0" w:uiPriority="62" w:unhideWhenUsed="0"/>
-    <w:lsdException w:name="Medium Shading 1 Accent 5" w:semiHidden="0" w:uiPriority="63" w:unhideWhenUsed="0"/>
-    <w:lsdException w:name="Medium Shading 2 Accent 5" w:semiHidden="0" w:uiPriority="64" w:unhideWhenUsed="0"/>
-    <w:lsdException w:name="Medium List 1 Accent 5" w:semiHidden="0" w:uiPriority="65" w:unhideWhenUsed="0"/>
-    <w:lsdException w:name="Medium List 2 Accent 5" w:semiHidden="0" w:uiPriority="66" w:unhideWhenUsed="0"/>
-    <w:lsdException w:name="Medium Grid 1 Accent 5" w:semiHidden="0" w:uiPriority="67" w:unhideWhenUsed="0"/>
-    <w:lsdException w:name="Medium Grid 2 Accent 5" w:semiHidden="0" w:uiPriority="68" w:unhideWhenUsed="0"/>
-    <w:lsdException w:name="Medium Grid 3 Accent 5" w:semiHidden="0" w:uiPriority="69" w:unhideWhenUsed="0"/>
-    <w:lsdException w:name="Dark List Accent 5" w:semiHidden="0" w:uiPriority="70" w:unhideWhenUsed="0"/>
-    <w:lsdException w:name="Colorful Shading Accent 5" w:semiHidden="0" w:uiPriority="71" w:unhideWhenUsed="0"/>
-    <w:lsdException w:name="Colorful List Accent 5" w:semiHidden="0" w:uiPriority="72" w:unhideWhenUsed="0"/>
-    <w:lsdException w:name="Colorful Grid Accent 5" w:semiHidden="0" w:uiPriority="73" w:unhideWhenUsed="0"/>
-    <w:lsdException w:name="Light Shading Accent 6" w:semiHidden="0" w:uiPriority="60" w:unhideWhenUsed="0"/>
-    <w:lsdException w:name="Light List Accent 6" w:semiHidden="0" w:uiPriority="61" w:unhideWhenUsed="0"/>
-    <w:lsdException w:name="Light Grid Accent 6" w:semiHidden="0" w:uiPriority="62" w:unhideWhenUsed="0"/>
-    <w:lsdException w:name="Medium Shading 1 Accent 6" w:semiHidden="0" w:uiPriority="63" w:unhideWhenUsed="0"/>
-    <w:lsdException w:name="Medium Shading 2 Accent 6" w:semiHidden="0" w:uiPriority="64" w:unhideWhenUsed="0"/>
-    <w:lsdException w:name="Medium List 1 Accent 6" w:semiHidden="0" w:uiPriority="65" w:unhideWhenUsed="0"/>
-    <w:lsdException w:name="Medium List 2 Accent 6" w:semiHidden="0" w:uiPriority="66" w:unhideWhenUsed="0"/>
-    <w:lsdException w:name="Medium Grid 1 Accent 6" w:semiHidden="0" w:uiPriority="67" w:unhideWhenUsed="0"/>
-    <w:lsdException w:name="Medium Grid 2 Accent 6" w:semiHidden="0" w:uiPriority="68" w:unhideWhenUsed="0"/>
-    <w:lsdException w:name="Medium Grid 3 Accent 6" w:semiHidden="0" w:uiPriority="69" w:unhideWhenUsed="0"/>
-    <w:lsdException w:name="Dark List Accent 6" w:semiHidden="0" w:uiPriority="70" w:unhideWhenUsed="0"/>
-    <w:lsdException w:name="Colorful Shading Accent 6" w:semiHidden="0" w:uiPriority="71" w:unhideWhenUsed="0"/>
-    <w:lsdException w:name="Colorful List Accent 6" w:semiHidden="0" w:uiPriority="72" w:unhideWhenUsed="0"/>
-    <w:lsdException w:name="Colorful Grid Accent 6" w:semiHidden="0" w:uiPriority="73" w:unhideWhenUsed="0"/>
-    <w:lsdException w:name="Subtle Emphasis" w:semiHidden="0" w:uiPriority="19" w:unhideWhenUsed="0" w:qFormat="1"/>
-    <w:lsdException w:name="Intense Emphasis" w:semiHidden="0" w:uiPriority="21" w:unhideWhenUsed="0" w:qFormat="1"/>
-    <w:lsdException w:name="Subtle Reference" w:semiHidden="0" w:uiPriority="31" w:unhideWhenUsed="0" w:qFormat="1"/>
-    <w:lsdException w:name="Intense Reference" w:semiHidden="0" w:uiPriority="32" w:unhideWhenUsed="0" w:qFormat="1"/>
-    <w:lsdException w:name="Book Title" w:semiHidden="0" w:uiPriority="33" w:unhideWhenUsed="0" w:qFormat="1"/>
-    <w:lsdException w:name="Bibliography" w:uiPriority="37"/>
-    <w:lsdException w:name="TOC Heading" w:uiPriority="39" w:qFormat="1"/>
+  <w:latentStyles w:defLockedState="0" w:defUIPriority="99" w:defSemiHidden="0" w:defUnhideWhenUsed="0" w:defQFormat="0" w:count="371">
+    <w:lsdException w:name="Normal" w:uiPriority="0" w:qFormat="1"/>
+    <w:lsdException w:name="heading 1" w:uiPriority="0" w:qFormat="1"/>
+    <w:lsdException w:name="heading 2" w:semiHidden="1" w:uiPriority="0" w:unhideWhenUsed="1" w:qFormat="1"/>
+    <w:lsdException w:name="heading 3" w:semiHidden="1" w:uiPriority="0" w:unhideWhenUsed="1" w:qFormat="1"/>
+    <w:lsdException w:name="heading 4" w:semiHidden="1" w:uiPriority="0" w:unhideWhenUsed="1" w:qFormat="1"/>
+    <w:lsdException w:name="heading 5" w:semiHidden="1" w:uiPriority="0" w:unhideWhenUsed="1" w:qFormat="1"/>
+    <w:lsdException w:name="heading 6" w:semiHidden="1" w:uiPriority="0" w:unhideWhenUsed="1" w:qFormat="1"/>
+    <w:lsdException w:name="heading 7" w:semiHidden="1" w:uiPriority="0" w:unhideWhenUsed="1" w:qFormat="1"/>
+    <w:lsdException w:name="heading 8" w:semiHidden="1" w:uiPriority="0" w:unhideWhenUsed="1" w:qFormat="1"/>
+    <w:lsdException w:name="heading 9" w:semiHidden="1" w:uiPriority="0" w:unhideWhenUsed="1" w:qFormat="1"/>
+    <w:lsdException w:name="index 1" w:semiHidden="1" w:unhideWhenUsed="1"/>
+    <w:lsdException w:name="index 2" w:semiHidden="1" w:unhideWhenUsed="1"/>
+    <w:lsdException w:name="index 3" w:semiHidden="1" w:unhideWhenUsed="1"/>
+    <w:lsdException w:name="index 4" w:semiHidden="1" w:unhideWhenUsed="1"/>
+    <w:lsdException w:name="index 5" w:semiHidden="1" w:unhideWhenUsed="1"/>
+    <w:lsdException w:name="index 6" w:semiHidden="1" w:unhideWhenUsed="1"/>
+    <w:lsdException w:name="index 7" w:semiHidden="1" w:unhideWhenUsed="1"/>
+    <w:lsdException w:name="index 8" w:semiHidden="1" w:unhideWhenUsed="1"/>
+    <w:lsdException w:name="index 9" w:semiHidden="1" w:unhideWhenUsed="1"/>
+    <w:lsdException w:name="toc 1" w:semiHidden="1" w:uiPriority="39" w:unhideWhenUsed="1"/>
+    <w:lsdException w:name="toc 2" w:semiHidden="1" w:uiPriority="39" w:unhideWhenUsed="1"/>
+    <w:lsdException w:name="toc 3" w:semiHidden="1" w:uiPriority="39" w:unhideWhenUsed="1"/>
+    <w:lsdException w:name="toc 4" w:semiHidden="1" w:uiPriority="39" w:unhideWhenUsed="1"/>
+    <w:lsdException w:name="toc 5" w:semiHidden="1" w:uiPriority="39" w:unhideWhenUsed="1"/>
+    <w:lsdException w:name="toc 6" w:semiHidden="1" w:uiPriority="39" w:unhideWhenUsed="1"/>
+    <w:lsdException w:name="toc 7" w:semiHidden="1" w:uiPriority="39" w:unhideWhenUsed="1"/>
+    <w:lsdException w:name="toc 8" w:semiHidden="1" w:uiPriority="39" w:unhideWhenUsed="1"/>
+    <w:lsdException w:name="toc 9" w:semiHidden="1" w:uiPriority="39" w:unhideWhenUsed="1"/>
+    <w:lsdException w:name="Normal Indent" w:semiHidden="1" w:unhideWhenUsed="1"/>
+    <w:lsdException w:name="footnote text" w:semiHidden="1" w:unhideWhenUsed="1"/>
+    <w:lsdException w:name="annotation text" w:semiHidden="1" w:unhideWhenUsed="1"/>
+    <w:lsdException w:name="header" w:semiHidden="1" w:unhideWhenUsed="1"/>
+    <w:lsdException w:name="footer" w:semiHidden="1" w:unhideWhenUsed="1"/>
+    <w:lsdException w:name="index heading" w:semiHidden="1" w:unhideWhenUsed="1"/>
+    <w:lsdException w:name="caption" w:semiHidden="1" w:uiPriority="0" w:unhideWhenUsed="1" w:qFormat="1"/>
+    <w:lsdException w:name="table of figures" w:semiHidden="1" w:unhideWhenUsed="1"/>
+    <w:lsdException w:name="envelope address" w:semiHidden="1" w:unhideWhenUsed="1"/>
+    <w:lsdException w:name="envelope return" w:semiHidden="1" w:unhideWhenUsed="1"/>
+    <w:lsdException w:name="footnote reference" w:semiHidden="1" w:unhideWhenUsed="1"/>
+    <w:lsdException w:name="annotation reference" w:semiHidden="1" w:unhideWhenUsed="1"/>
+    <w:lsdException w:name="line number" w:semiHidden="1" w:unhideWhenUsed="1"/>
+    <w:lsdException w:name="page number" w:semiHidden="1" w:unhideWhenUsed="1"/>
+    <w:lsdException w:name="endnote reference" w:semiHidden="1" w:unhideWhenUsed="1"/>
+    <w:lsdException w:name="endnote text" w:semiHidden="1" w:unhideWhenUsed="1"/>
+    <w:lsdException w:name="table of authorities" w:semiHidden="1" w:unhideWhenUsed="1"/>
+    <w:lsdException w:name="macro" w:semiHidden="1" w:unhideWhenUsed="1"/>
+    <w:lsdException w:name="toa heading" w:semiHidden="1" w:unhideWhenUsed="1"/>
+    <w:lsdException w:name="List" w:semiHidden="1" w:unhideWhenUsed="1"/>
+    <w:lsdException w:name="List Bullet" w:semiHidden="1" w:unhideWhenUsed="1"/>
+    <w:lsdException w:name="List Number" w:semiHidden="1" w:unhideWhenUsed="1"/>
+    <w:lsdException w:name="List 2" w:semiHidden="1" w:unhideWhenUsed="1"/>
+    <w:lsdException w:name="List 3" w:semiHidden="1" w:unhideWhenUsed="1"/>
+    <w:lsdException w:name="List 4" w:semiHidden="1" w:unhideWhenUsed="1"/>
+    <w:lsdException w:name="List 5" w:semiHidden="1" w:unhideWhenUsed="1"/>
+    <w:lsdException w:name="List Bullet 2" w:semiHidden="1" w:unhideWhenUsed="1"/>
+    <w:lsdException w:name="List Bullet 3" w:semiHidden="1" w:unhideWhenUsed="1"/>
+    <w:lsdException w:name="List Bullet 4" w:semiHidden="1" w:unhideWhenUsed="1"/>
+    <w:lsdException w:name="List Bullet 5" w:semiHidden="1" w:unhideWhenUsed="1"/>
+    <w:lsdException w:name="List Number 2" w:semiHidden="1" w:unhideWhenUsed="1"/>
+    <w:lsdException w:name="List Number 3" w:semiHidden="1" w:unhideWhenUsed="1"/>
+    <w:lsdException w:name="List Number 4" w:semiHidden="1" w:unhideWhenUsed="1"/>
+    <w:lsdException w:name="List Number 5" w:semiHidden="1" w:unhideWhenUsed="1"/>
+    <w:lsdException w:name="Title" w:uiPriority="0" w:qFormat="1"/>
+    <w:lsdException w:name="Closing" w:semiHidden="1" w:unhideWhenUsed="1"/>
+    <w:lsdException w:name="Signature" w:semiHidden="1" w:unhideWhenUsed="1"/>
+    <w:lsdException w:name="Default Paragraph Font" w:semiHidden="1" w:uiPriority="1" w:unhideWhenUsed="1"/>
+    <w:lsdException w:name="Body Text" w:semiHidden="1" w:unhideWhenUsed="1"/>
+    <w:lsdException w:name="Body Text Indent" w:semiHidden="1" w:unhideWhenUsed="1"/>
+    <w:lsdException w:name="List Continue" w:semiHidden="1" w:unhideWhenUsed="1"/>
+    <w:lsdException w:name="List Continue 2" w:semiHidden="1" w:unhideWhenUsed="1"/>
+    <w:lsdException w:name="List Continue 3" w:semiHidden="1" w:unhideWhenUsed="1"/>
+    <w:lsdException w:name="List Continue 4" w:semiHidden="1" w:unhideWhenUsed="1"/>
+    <w:lsdException w:name="List Continue 5" w:semiHidden="1" w:unhideWhenUsed="1"/>
+    <w:lsdException w:name="Message Header" w:semiHidden="1" w:unhideWhenUsed="1"/>
+    <w:lsdException w:name="Subtitle" w:uiPriority="0" w:qFormat="1"/>
+    <w:lsdException w:name="Salutation" w:semiHidden="1" w:unhideWhenUsed="1"/>
+    <w:lsdException w:name="Date" w:semiHidden="1" w:unhideWhenUsed="1"/>
+    <w:lsdException w:name="Body Text First Indent" w:semiHidden="1" w:unhideWhenUsed="1"/>
+    <w:lsdException w:name="Body Text First Indent 2" w:semiHidden="1" w:unhideWhenUsed="1"/>
+    <w:lsdException w:name="Note Heading" w:semiHidden="1" w:unhideWhenUsed="1"/>
+    <w:lsdException w:name="Body Text 2" w:semiHidden="1" w:unhideWhenUsed="1"/>
+    <w:lsdException w:name="Body Text 3" w:semiHidden="1" w:unhideWhenUsed="1"/>
+    <w:lsdException w:name="Body Text Indent 2" w:semiHidden="1" w:unhideWhenUsed="1"/>
+    <w:lsdException w:name="Body Text Indent 3" w:semiHidden="1" w:unhideWhenUsed="1"/>
+    <w:lsdException w:name="Block Text" w:semiHidden="1" w:unhideWhenUsed="1"/>
+    <w:lsdException w:name="Hyperlink" w:semiHidden="1" w:unhideWhenUsed="1"/>
+    <w:lsdException w:name="FollowedHyperlink" w:semiHidden="1" w:unhideWhenUsed="1"/>
+    <w:lsdException w:name="Strong" w:uiPriority="0" w:qFormat="1"/>
+    <w:lsdException w:name="Emphasis" w:uiPriority="0" w:qFormat="1"/>
+    <w:lsdException w:name="Document Map" w:semiHidden="1" w:unhideWhenUsed="1"/>
+    <w:lsdException w:name="Plain Text" w:semiHidden="1" w:unhideWhenUsed="1"/>
+    <w:lsdException w:name="E-mail Signature" w:semiHidden="1" w:unhideWhenUsed="1"/>
+    <w:lsdException w:name="HTML Top of Form" w:semiHidden="1" w:unhideWhenUsed="1"/>
+    <w:lsdException w:name="HTML Bottom of Form" w:semiHidden="1" w:unhideWhenUsed="1"/>
+    <w:lsdException w:name="Normal (Web)" w:semiHidden="1" w:unhideWhenUsed="1"/>
+    <w:lsdException w:name="HTML Acronym" w:semiHidden="1" w:unhideWhenUsed="1"/>
+    <w:lsdException w:name="HTML Address" w:semiHidden="1" w:unhideWhenUsed="1"/>
+    <w:lsdException w:name="HTML Cite" w:semiHidden="1" w:unhideWhenUsed="1"/>
+    <w:lsdException w:name="HTML Code" w:semiHidden="1" w:unhideWhenUsed="1"/>
+    <w:lsdException w:name="HTML Definition" w:semiHidden="1" w:unhideWhenUsed="1"/>
+    <w:lsdException w:name="HTML Keyboard" w:semiHidden="1" w:unhideWhenUsed="1"/>
+    <w:lsdException w:name="HTML Preformatted" w:semiHidden="1" w:unhideWhenUsed="1"/>
+    <w:lsdException w:name="HTML Sample" w:semiHidden="1" w:unhideWhenUsed="1"/>
+    <w:lsdException w:name="HTML Typewriter" w:semiHidden="1" w:unhideWhenUsed="1"/>
+    <w:lsdException w:name="HTML Variable" w:semiHidden="1" w:unhideWhenUsed="1"/>
+    <w:lsdException w:name="Normal Table" w:semiHidden="1" w:unhideWhenUsed="1"/>
+    <w:lsdException w:name="annotation subject" w:semiHidden="1" w:unhideWhenUsed="1"/>
+    <w:lsdException w:name="No List" w:semiHidden="1" w:unhideWhenUsed="1"/>
+    <w:lsdException w:name="Outline List 1" w:semiHidden="1" w:unhideWhenUsed="1"/>
+    <w:lsdException w:name="Outline List 2" w:semiHidden="1" w:unhideWhenUsed="1"/>
+    <w:lsdException w:name="Outline List 3" w:semiHidden="1" w:unhideWhenUsed="1"/>
+    <w:lsdException w:name="Table Simple 1" w:semiHidden="1" w:unhideWhenUsed="1"/>
+    <w:lsdException w:name="Table Simple 2" w:semiHidden="1" w:unhideWhenUsed="1"/>
+    <w:lsdException w:name="Table Simple 3" w:semiHidden="1" w:unhideWhenUsed="1"/>
+    <w:lsdException w:name="Table Classic 1" w:semiHidden="1" w:unhideWhenUsed="1"/>
+    <w:lsdException w:name="Table Classic 2" w:semiHidden="1" w:unhideWhenUsed="1"/>
+    <w:lsdException w:name="Table Classic 3" w:semiHidden="1" w:unhideWhenUsed="1"/>
+    <w:lsdException w:name="Table Classic 4" w:semiHidden="1" w:unhideWhenUsed="1"/>
+    <w:lsdException w:name="Table Colorful 1" w:semiHidden="1" w:unhideWhenUsed="1"/>
+    <w:lsdException w:name="Table Colorful 2" w:semiHidden="1" w:unhideWhenUsed="1"/>
+    <w:lsdException w:name="Table Colorful 3" w:semiHidden="1" w:unhideWhenUsed="1"/>
+    <w:lsdException w:name="Table Columns 1" w:semiHidden="1" w:unhideWhenUsed="1"/>
+    <w:lsdException w:name="Table Columns 2" w:semiHidden="1" w:unhideWhenUsed="1"/>
+    <w:lsdException w:name="Table Columns 3" w:semiHidden="1" w:unhideWhenUsed="1"/>
+    <w:lsdException w:name="Table Columns 4" w:semiHidden="1" w:unhideWhenUsed="1"/>
+    <w:lsdException w:name="Table Columns 5" w:semiHidden="1" w:unhideWhenUsed="1"/>
+    <w:lsdException w:name="Table Grid 1" w:semiHidden="1" w:unhideWhenUsed="1"/>
+    <w:lsdException w:name="Table Grid 2" w:semiHidden="1" w:unhideWhenUsed="1"/>
+    <w:lsdException w:name="Table Grid 3" w:semiHidden="1" w:unhideWhenUsed="1"/>
+    <w:lsdException w:name="Table Grid 4" w:semiHidden="1" w:unhideWhenUsed="1"/>
+    <w:lsdException w:name="Table Grid 5" w:semiHidden="1" w:unhideWhenUsed="1"/>
+    <w:lsdException w:name="Table Grid 6" w:semiHidden="1" w:unhideWhenUsed="1"/>
+    <w:lsdException w:name="Table Grid 7" w:semiHidden="1" w:unhideWhenUsed="1"/>
+    <w:lsdException w:name="Table Grid 8" w:semiHidden="1" w:unhideWhenUsed="1"/>
+    <w:lsdException w:name="Table List 1" w:semiHidden="1" w:unhideWhenUsed="1"/>
+    <w:lsdException w:name="Table List 2" w:semiHidden="1" w:unhideWhenUsed="1"/>
+    <w:lsdException w:name="Table List 3" w:semiHidden="1" w:unhideWhenUsed="1"/>
+    <w:lsdException w:name="Table List 4" w:semiHidden="1" w:unhideWhenUsed="1"/>
+    <w:lsdException w:name="Table List 5" w:semiHidden="1" w:unhideWhenUsed="1"/>
+    <w:lsdException w:name="Table List 6" w:semiHidden="1" w:unhideWhenUsed="1"/>
+    <w:lsdException w:name="Table List 7" w:semiHidden="1" w:unhideWhenUsed="1"/>
+    <w:lsdException w:name="Table List 8" w:semiHidden="1" w:unhideWhenUsed="1"/>
+    <w:lsdException w:name="Table 3D effects 1" w:semiHidden="1" w:unhideWhenUsed="1"/>
+    <w:lsdException w:name="Table 3D effects 2" w:semiHidden="1" w:unhideWhenUsed="1"/>
+    <w:lsdException w:name="Table 3D effects 3" w:semiHidden="1" w:unhideWhenUsed="1"/>
+    <w:lsdException w:name="Table Contemporary" w:semiHidden="1" w:unhideWhenUsed="1"/>
+    <w:lsdException w:name="Table Elegant" w:semiHidden="1" w:unhideWhenUsed="1"/>
+    <w:lsdException w:name="Table Professional" w:semiHidden="1" w:unhideWhenUsed="1"/>
+    <w:lsdException w:name="Table Subtle 1" w:semiHidden="1" w:unhideWhenUsed="1"/>
+    <w:lsdException w:name="Table Subtle 2" w:semiHidden="1" w:unhideWhenUsed="1"/>
+    <w:lsdException w:name="Table Web 1" w:semiHidden="1" w:unhideWhenUsed="1"/>
+    <w:lsdException w:name="Table Web 2" w:semiHidden="1" w:unhideWhenUsed="1"/>
+    <w:lsdException w:name="Table Web 3" w:semiHidden="1" w:unhideWhenUsed="1"/>
+    <w:lsdException w:name="Balloon Text" w:semiHidden="1" w:unhideWhenUsed="1"/>
+    <w:lsdException w:name="Table Grid" w:uiPriority="59"/>
+    <w:lsdException w:name="Table Theme" w:semiHidden="1" w:unhideWhenUsed="1"/>
+    <w:lsdException w:name="Placeholder Text" w:semiHidden="1"/>
+    <w:lsdException w:name="No Spacing" w:uiPriority="1" w:qFormat="1"/>
+    <w:lsdException w:name="Light Shading" w:uiPriority="60"/>
+    <w:lsdException w:name="Light List" w:uiPriority="61"/>
+    <w:lsdException w:name="Light Grid" w:uiPriority="62"/>
+    <w:lsdException w:name="Medium Shading 1" w:uiPriority="63"/>
+    <w:lsdException w:name="Medium Shading 2" w:uiPriority="64"/>
+    <w:lsdException w:name="Medium List 1" w:uiPriority="65"/>
+    <w:lsdException w:name="Medium List 2" w:uiPriority="66"/>
+    <w:lsdException w:name="Medium Grid 1" w:uiPriority="67"/>
+    <w:lsdException w:name="Medium Grid 2" w:uiPriority="68"/>
+    <w:lsdException w:name="Medium Grid 3" w:uiPriority="69"/>
+    <w:lsdException w:name="Dark List" w:uiPriority="70"/>
+    <w:lsdException w:name="Colorful Shading" w:uiPriority="71"/>
+    <w:lsdException w:name="Colorful List" w:uiPriority="72"/>
+    <w:lsdException w:name="Colorful Grid" w:uiPriority="73"/>
+    <w:lsdException w:name="Light Shading Accent 1" w:uiPriority="60"/>
+    <w:lsdException w:name="Light List Accent 1" w:uiPriority="61"/>
+    <w:lsdException w:name="Light Grid Accent 1" w:uiPriority="62"/>
+    <w:lsdException w:name="Medium Shading 1 Accent 1" w:uiPriority="63"/>
+    <w:lsdException w:name="Medium Shading 2 Accent 1" w:uiPriority="64"/>
+    <w:lsdException w:name="Medium List 1 Accent 1" w:uiPriority="65"/>
+    <w:lsdException w:name="Revision" w:semiHidden="1"/>
+    <w:lsdException w:name="List Paragraph" w:uiPriority="34" w:qFormat="1"/>
+    <w:lsdException w:name="Quote" w:uiPriority="29" w:qFormat="1"/>
+    <w:lsdException w:name="Intense Quote" w:uiPriority="30" w:qFormat="1"/>
+    <w:lsdException w:name="Medium List 2 Accent 1" w:uiPriority="66"/>
+    <w:lsdException w:name="Medium Grid 1 Accent 1" w:uiPriority="67"/>
+    <w:lsdException w:name="Medium Grid 2 Accent 1" w:uiPriority="68"/>
+    <w:lsdException w:name="Medium Grid 3 Accent 1" w:uiPriority="69"/>
+    <w:lsdException w:name="Dark List Accent 1" w:uiPriority="70"/>
+    <w:lsdException w:name="Colorful Shading Accent 1" w:uiPriority="71"/>
+    <w:lsdException w:name="Colorful List Accent 1" w:uiPriority="72"/>
+    <w:lsdException w:name="Colorful Grid Accent 1" w:uiPriority="73"/>
+    <w:lsdException w:name="Light Shading Accent 2" w:uiPriority="60"/>
+    <w:lsdException w:name="Light List Accent 2" w:uiPriority="61"/>
+    <w:lsdException w:name="Light Grid Accent 2" w:uiPriority="62"/>
+    <w:lsdException w:name="Medium Shading 1 Accent 2" w:uiPriority="63"/>
+    <w:lsdException w:name="Medium Shading 2 Accent 2" w:uiPriority="64"/>
+    <w:lsdException w:name="Medium List 1 Accent 2" w:uiPriority="65"/>
+    <w:lsdException w:name="Medium List 2 Accent 2" w:uiPriority="66"/>
+    <w:lsdException w:name="Medium Grid 1 Accent 2" w:uiPriority="67"/>
+    <w:lsdException w:name="Medium Grid 2 Accent 2" w:uiPriority="68"/>
+    <w:lsdException w:name="Medium Grid 3 Accent 2" w:uiPriority="69"/>
+    <w:lsdException w:name="Dark List Accent 2" w:uiPriority="70"/>
+    <w:lsdException w:name="Colorful Shading Accent 2" w:uiPriority="71"/>
+    <w:lsdException w:name="Colorful List Accent 2" w:uiPriority="72"/>
+    <w:lsdException w:name="Colorful Grid Accent 2" w:uiPriority="73"/>
+    <w:lsdException w:name="Light Shading Accent 3" w:uiPriority="60"/>
+    <w:lsdException w:name="Light List Accent 3" w:uiPriority="61"/>
+    <w:lsdException w:name="Light Grid Accent 3" w:uiPriority="62"/>
+    <w:lsdException w:name="Medium Shading 1 Accent 3" w:uiPriority="63"/>
+    <w:lsdException w:name="Medium Shading 2 Accent 3" w:uiPriority="64"/>
+    <w:lsdException w:name="Medium List 1 Accent 3" w:uiPriority="65"/>
+    <w:lsdException w:name="Medium List 2 Accent 3" w:uiPriority="66"/>
+    <w:lsdException w:name="Medium Grid 1 Accent 3" w:uiPriority="67"/>
+    <w:lsdException w:name="Medium Grid 2 Accent 3" w:uiPriority="68"/>
+    <w:lsdException w:name="Medium Grid 3 Accent 3" w:uiPriority="69"/>
+    <w:lsdException w:name="Dark List Accent 3" w:uiPriority="70"/>
+    <w:lsdException w:name="Colorful Shading Accent 3" w:uiPriority="71"/>
+    <w:lsdException w:name="Colorful List Accent 3" w:uiPriority="72"/>
+    <w:lsdException w:name="Colorful Grid Accent 3" w:uiPriority="73"/>
+    <w:lsdException w:name="Light Shading Accent 4" w:uiPriority="60"/>
+    <w:lsdException w:name="Light List Accent 4" w:uiPriority="61"/>
+    <w:lsdException w:name="Light Grid Accent 4" w:uiPriority="62"/>
+    <w:lsdException w:name="Medium Shading 1 Accent 4" w:uiPriority="63"/>
+    <w:lsdException w:name="Medium Shading 2 Accent 4" w:uiPriority="64"/>
+    <w:lsdException w:name="Medium List 1 Accent 4" w:uiPriority="65"/>
+    <w:lsdException w:name="Medium List 2 Accent 4" w:uiPriority="66"/>
+    <w:lsdException w:name="Medium Grid 1 Accent 4" w:uiPriority="67"/>
+    <w:lsdException w:name="Medium Grid 2 Accent 4" w:uiPriority="68"/>
+    <w:lsdException w:name="Medium Grid 3 Accent 4" w:uiPriority="69"/>
+    <w:lsdException w:name="Dark List Accent 4" w:uiPriority="70"/>
+    <w:lsdException w:name="Colorful Shading Accent 4" w:uiPriority="71"/>
+    <w:lsdException w:name="Colorful List Accent 4" w:uiPriority="72"/>
+    <w:lsdException w:name="Colorful Grid Accent 4" w:uiPriority="73"/>
+    <w:lsdException w:name="Light Shading Accent 5" w:uiPriority="60"/>
+    <w:lsdException w:name="Light List Accent 5" w:uiPriority="61"/>
+    <w:lsdException w:name="Light Grid Accent 5" w:uiPriority="62"/>
+    <w:lsdException w:name="Medium Shading 1 Accent 5" w:uiPriority="63"/>
+    <w:lsdException w:name="Medium Shading 2 Accent 5" w:uiPriority="64"/>
+    <w:lsdException w:name="Medium List 1 Accent 5" w:uiPriority="65"/>
+    <w:lsdException w:name="Medium List 2 Accent 5" w:uiPriority="66"/>
+    <w:lsdException w:name="Medium Grid 1 Accent 5" w:uiPriority="67"/>
+    <w:lsdException w:name="Medium Grid 2 Accent 5" w:uiPriority="68"/>
+    <w:lsdException w:name="Medium Grid 3 Accent 5" w:uiPriority="69"/>
+    <w:lsdException w:name="Dark List Accent 5" w:uiPriority="70"/>
+    <w:lsdException w:name="Colorful Shading Accent 5" w:uiPriority="71"/>
+    <w:lsdException w:name="Colorful List Accent 5" w:uiPriority="72"/>
+    <w:lsdException w:name="Colorful Grid Accent 5" w:uiPriority="73"/>
+    <w:lsdException w:name="Light Shading Accent 6" w:uiPriority="60"/>
+    <w:lsdException w:name="Light List Accent 6" w:uiPriority="61"/>
+    <w:lsdException w:name="Light Grid Accent 6" w:uiPriority="62"/>
+    <w:lsdException w:name="Medium Shading 1 Accent 6" w:uiPriority="63"/>
+    <w:lsdException w:name="Medium Shading 2 Accent 6" w:uiPriority="64"/>
+    <w:lsdException w:name="Medium List 1 Accent 6" w:uiPriority="65"/>
+    <w:lsdException w:name="Medium List 2 Accent 6" w:uiPriority="66"/>
+    <w:lsdException w:name="Medium Grid 1 Accent 6" w:uiPriority="67"/>
+    <w:lsdException w:name="Medium Grid 2 Accent 6" w:uiPriority="68"/>
+    <w:lsdException w:name="Medium Grid 3 Accent 6" w:uiPriority="69"/>
+    <w:lsdException w:name="Dark List Accent 6" w:uiPriority="70"/>
+    <w:lsdException w:name="Colorful Shading Accent 6" w:uiPriority="71"/>
+    <w:lsdException w:name="Colorful List Accent 6" w:uiPriority="72"/>
+    <w:lsdException w:name="Colorful Grid Accent 6" w:uiPriority="73"/>
+    <w:lsdException w:name="Subtle Emphasis" w:uiPriority="19" w:qFormat="1"/>
+    <w:lsdException w:name="Intense Emphasis" w:uiPriority="21" w:qFormat="1"/>
+    <w:lsdException w:name="Subtle Reference" w:uiPriority="31" w:qFormat="1"/>
+    <w:lsdException w:name="Intense Reference" w:uiPriority="32" w:qFormat="1"/>
+    <w:lsdException w:name="Book Title" w:uiPriority="33" w:qFormat="1"/>
+    <w:lsdException w:name="Bibliography" w:semiHidden="1" w:uiPriority="37" w:unhideWhenUsed="1"/>
+    <w:lsdException w:name="TOC Heading" w:semiHidden="1" w:uiPriority="39" w:unhideWhenUsed="1" w:qFormat="1"/>
+    <w:lsdException w:name="Plain Table 1" w:uiPriority="41"/>
+    <w:lsdException w:name="Plain Table 2" w:uiPriority="42"/>
+    <w:lsdException w:name="Plain Table 3" w:uiPriority="43"/>
+    <w:lsdException w:name="Plain Table 4" w:uiPriority="44"/>
+    <w:lsdException w:name="Plain Table 5" w:uiPriority="45"/>
+    <w:lsdException w:name="Grid Table Light" w:uiPriority="40"/>
+    <w:lsdException w:name="Grid Table 1 Light" w:uiPriority="46"/>
+    <w:lsdException w:name="Grid Table 2" w:uiPriority="47"/>
+    <w:lsdException w:name="Grid Table 3" w:uiPriority="48"/>
+    <w:lsdException w:name="Grid Table 4" w:uiPriority="49"/>
+    <w:lsdException w:name="Grid Table 5 Dark" w:uiPriority="50"/>
+    <w:lsdException w:name="Grid Table 6 Colorful" w:uiPriority="51"/>
+    <w:lsdException w:name="Grid Table 7 Colorful" w:uiPriority="52"/>
+    <w:lsdException w:name="Grid Table 1 Light Accent 1" w:uiPriority="46"/>
+    <w:lsdException w:name="Grid Table 2 Accent 1" w:uiPriority="47"/>
+    <w:lsdException w:name="Grid Table 3 Accent 1" w:uiPriority="48"/>
+    <w:lsdException w:name="Grid Table 4 Accent 1" w:uiPriority="49"/>
+    <w:lsdException w:name="Grid Table 5 Dark Accent 1" w:uiPriority="50"/>
+    <w:lsdException w:name="Grid Table 6 Colorful Accent 1" w:uiPriority="51"/>
+    <w:lsdException w:name="Grid Table 7 Colorful Accent 1" w:uiPriority="52"/>
+    <w:lsdException w:name="Grid Table 1 Light Accent 2" w:uiPriority="46"/>
+    <w:lsdException w:name="Grid Table 2 Accent 2" w:uiPriority="47"/>
+    <w:lsdException w:name="Grid Table 3 Accent 2" w:uiPriority="48"/>
+    <w:lsdException w:name="Grid Table 4 Accent 2" w:uiPriority="49"/>
+    <w:lsdException w:name="Grid Table 5 Dark Accent 2" w:uiPriority="50"/>
+    <w:lsdException w:name="Grid Table 6 Colorful Accent 2" w:uiPriority="51"/>
+    <w:lsdException w:name="Grid Table 7 Colorful Accent 2" w:uiPriority="52"/>
+    <w:lsdException w:name="Grid Table 1 Light Accent 3" w:uiPriority="46"/>
+    <w:lsdException w:name="Grid Table 2 Accent 3" w:uiPriority="47"/>
+    <w:lsdException w:name="Grid Table 3 Accent 3" w:uiPriority="48"/>
+    <w:lsdException w:name="Grid Table 4 Accent 3" w:uiPriority="49"/>
+    <w:lsdException w:name="Grid Table 5 Dark Accent 3" w:uiPriority="50"/>
+    <w:lsdException w:name="Grid Table 6 Colorful Accent 3" w:uiPriority="51"/>
+    <w:lsdException w:name="Grid Table 7 Colorful Accent 3" w:uiPriority="52"/>
+    <w:lsdException w:name="Grid Table 1 Light Accent 4" w:uiPriority="46"/>
+    <w:lsdException w:name="Grid Table 2 Accent 4" w:uiPriority="47"/>
+    <w:lsdException w:name="Grid Table 3 Accent 4" w:uiPriority="48"/>
+    <w:lsdException w:name="Grid Table 4 Accent 4" w:uiPriority="49"/>
+    <w:lsdException w:name="Grid Table 5 Dark Accent 4" w:uiPriority="50"/>
+    <w:lsdException w:name="Grid Table 6 Colorful Accent 4" w:uiPriority="51"/>
+    <w:lsdException w:name="Grid Table 7 Colorful Accent 4" w:uiPriority="52"/>
+    <w:lsdException w:name="Grid Table 1 Light Accent 5" w:uiPriority="46"/>
+    <w:lsdException w:name="Grid Table 2 Accent 5" w:uiPriority="47"/>
+    <w:lsdException w:name="Grid Table 3 Accent 5" w:uiPriority="48"/>
+    <w:lsdException w:name="Grid Table 4 Accent 5" w:uiPriority="49"/>
+    <w:lsdException w:name="Grid Table 5 Dark Accent 5" w:uiPriority="50"/>
+    <w:lsdException w:name="Grid Table 6 Colorful Accent 5" w:uiPriority="51"/>
+    <w:lsdException w:name="Grid Table 7 Colorful Accent 5" w:uiPriority="52"/>
+    <w:lsdException w:name="Grid Table 1 Light Accent 6" w:uiPriority="46"/>
+    <w:lsdException w:name="Grid Table 2 Accent 6" w:uiPriority="47"/>
+    <w:lsdException w:name="Grid Table 3 Accent 6" w:uiPriority="48"/>
+    <w:lsdException w:name="Grid Table 4 Accent 6" w:uiPriority="49"/>
+    <w:lsdException w:name="Grid Table 5 Dark Accent 6" w:uiPriority="50"/>
+    <w:lsdException w:name="Grid Table 6 Colorful Accent 6" w:uiPriority="51"/>
+    <w:lsdException w:name="Grid Table 7 Colorful Accent 6" w:uiPriority="52"/>
+    <w:lsdException w:name="List Table 1 Light" w:uiPriority="46"/>
+    <w:lsdException w:name="List Table 2" w:uiPriority="47"/>
+    <w:lsdException w:name="List Table 3" w:uiPriority="48"/>
+    <w:lsdException w:name="List Table 4" w:uiPriority="49"/>
+    <w:lsdException w:name="List Table 5 Dark" w:uiPriority="50"/>
+    <w:lsdException w:name="List Table 6 Colorful" w:uiPriority="51"/>
+    <w:lsdException w:name="List Table 7 Colorful" w:uiPriority="52"/>
+    <w:lsdException w:name="List Table 1 Light Accent 1" w:uiPriority="46"/>
+    <w:lsdException w:name="List Table 2 Accent 1" w:uiPriority="47"/>
+    <w:lsdException w:name="List Table 3 Accent 1" w:uiPriority="48"/>
+    <w:lsdException w:name="List Table 4 Accent 1" w:uiPriority="49"/>
+    <w:lsdException w:name="List Table 5 Dark Accent 1" w:uiPriority="50"/>
+    <w:lsdException w:name="List Table 6 Colorful Accent 1" w:uiPriority="51"/>
+    <w:lsdException w:name="List Table 7 Colorful Accent 1" w:uiPriority="52"/>
+    <w:lsdException w:name="List Table 1 Light Accent 2" w:uiPriority="46"/>
+    <w:lsdException w:name="List Table 2 Accent 2" w:uiPriority="47"/>
+    <w:lsdException w:name="List Table 3 Accent 2" w:uiPriority="48"/>
+    <w:lsdException w:name="List Table 4 Accent 2" w:uiPriority="49"/>
+    <w:lsdException w:name="List Table 5 Dark Accent 2" w:uiPriority="50"/>
+    <w:lsdException w:name="List Table 6 Colorful Accent 2" w:uiPriority="51"/>
+    <w:lsdException w:name="List Table 7 Colorful Accent 2" w:uiPriority="52"/>
+    <w:lsdException w:name="List Table 1 Light Accent 3" w:uiPriority="46"/>
+    <w:lsdException w:name="List Table 2 Accent 3" w:uiPriority="47"/>
+    <w:lsdException w:name="List Table 3 Accent 3" w:uiPriority="48"/>
+    <w:lsdException w:name="List Table 4 Accent 3" w:uiPriority="49"/>
+    <w:lsdException w:name="List Table 5 Dark Accent 3" w:uiPriority="50"/>
+    <w:lsdException w:name="List Table 6 Colorful Accent 3" w:uiPriority="51"/>
+    <w:lsdException w:name="List Table 7 Colorful Accent 3" w:uiPriority="52"/>
+    <w:lsdException w:name="List Table 1 Light Accent 4" w:uiPriority="46"/>
+    <w:lsdException w:name="List Table 2 Accent 4" w:uiPriority="47"/>
+    <w:lsdException w:name="List Table 3 Accent 4" w:uiPriority="48"/>
+    <w:lsdException w:name="List Table 4 Accent 4" w:uiPriority="49"/>
+    <w:lsdException w:name="List Table 5 Dark Accent 4" w:uiPriority="50"/>
+    <w:lsdException w:name="List Table 6 Colorful Accent 4" w:uiPriority="51"/>
+    <w:lsdException w:name="List Table 7 Colorful Accent 4" w:uiPriority="52"/>
+    <w:lsdException w:name="List Table 1 Light Accent 5" w:uiPriority="46"/>
+    <w:lsdException w:name="List Table 2 Accent 5" w:uiPriority="47"/>
+    <w:lsdException w:name="List Table 3 Accent 5" w:uiPriority="48"/>
+    <w:lsdException w:name="List Table 4 Accent 5" w:uiPriority="49"/>
+    <w:lsdException w:name="List Table 5 Dark Accent 5" w:uiPriority="50"/>
+    <w:lsdException w:name="List Table 6 Colorful Accent 5" w:uiPriority="51"/>
+    <w:lsdException w:name="List Table 7 Colorful Accent 5" w:uiPriority="52"/>
+    <w:lsdException w:name="List Table 1 Light Accent 6" w:uiPriority="46"/>
+    <w:lsdException w:name="List Table 2 Accent 6" w:uiPriority="47"/>
+    <w:lsdException w:name="List Table 3 Accent 6" w:uiPriority="48"/>
+    <w:lsdException w:name="List Table 4 Accent 6" w:uiPriority="49"/>
+    <w:lsdException w:name="List Table 5 Dark Accent 6" w:uiPriority="50"/>
+    <w:lsdException w:name="List Table 6 Colorful Accent 6" w:uiPriority="51"/>
+    <w:lsdException w:name="List Table 7 Colorful Accent 6" w:uiPriority="52"/>
   </w:latentStyles>
   <w:style w:type="paragraph" w:default="1" w:styleId="a">
     <w:name w:val="Normal"/>
